--- a/Capstone Report.docx
+++ b/Capstone Report.docx
@@ -1,99 +1,1617 @@
 
 <file path=word/document.xml><?xml version="1.0" encoding="utf-8"?>
-<w:document xmlns:wpc="http://schemas.microsoft.com/office/word/2010/wordprocessingCanvas" xmlns:cx="http://schemas.microsoft.com/office/drawing/2014/chartex" xmlns:cx1="http://schemas.microsoft.com/office/drawing/2015/9/8/chartex" xmlns:cx2="http://schemas.microsoft.com/office/drawing/2015/10/21/chartex" xmlns:cx3="http://schemas.microsoft.com/office/drawing/2016/5/9/chartex" xmlns:cx4="http://schemas.microsoft.com/office/drawing/2016/5/10/chartex" xmlns:cx5="http://schemas.microsoft.com/office/drawing/2016/5/11/chartex" xmlns:cx6="http://schemas.microsoft.com/office/drawing/2016/5/12/chartex" xmlns:cx7="http://schemas.microsoft.com/office/drawing/2016/5/13/chartex" xmlns:cx8="http://schemas.microsoft.com/office/drawing/2016/5/14/chartex" xmlns:mc="http://schemas.openxmlformats.org/markup-compatibility/2006" xmlns:aink="http://schemas.microsoft.com/office/drawing/2016/ink" xmlns:am3d="http://schemas.microsoft.com/office/drawing/2017/model3d" xmlns:o="urn:schemas-microsoft-com:office:office" xmlns:r="http://schemas.openxmlformats.org/officeDocument/2006/relationships" xmlns:m="http://schemas.openxmlformats.org/officeDocument/2006/math" xmlns:v="urn:schemas-microsoft-com:vml" xmlns:wp14="http://schemas.microsoft.com/office/word/2010/wordprocessingDrawing" xmlns:wp="http://schemas.openxmlformats.org/drawingml/2006/wordprocessingDrawing" xmlns:w10="urn:schemas-microsoft-com:office:word" xmlns:w="http://schemas.openxmlformats.org/wordprocessingml/2006/main" xmlns:w14="http://schemas.microsoft.com/office/word/2010/wordml" xmlns:w15="http://schemas.microsoft.com/office/word/2012/wordml" xmlns:w16cex="http://schemas.microsoft.com/office/word/2018/wordml/cex" xmlns:w16cid="http://schemas.microsoft.com/office/word/2016/wordml/cid" xmlns:w16="http://schemas.microsoft.com/office/word/2018/wordml" xmlns:w16se="http://schemas.microsoft.com/office/word/2015/wordml/symex" xmlns:wpg="http://schemas.microsoft.com/office/word/2010/wordprocessingGroup" xmlns:wpi="http://schemas.microsoft.com/office/word/2010/wordprocessingInk" xmlns:wne="http://schemas.microsoft.com/office/word/2006/wordml" xmlns:wps="http://schemas.microsoft.com/office/word/2010/wordprocessingShape" mc:Ignorable="w14 w15 w16se w16cid w16 w16cex wp14">
+<w:document xmlns:o="urn:schemas-microsoft-com:office:office" xmlns:r="http://schemas.openxmlformats.org/officeDocument/2006/relationships" xmlns:v="urn:schemas-microsoft-com:vml" xmlns:w="http://schemas.openxmlformats.org/wordprocessingml/2006/main" xmlns:w10="urn:schemas-microsoft-com:office:word" xmlns:wp="http://schemas.openxmlformats.org/drawingml/2006/wordprocessingDrawing" xmlns:wps="http://schemas.microsoft.com/office/word/2010/wordprocessingShape" xmlns:wpg="http://schemas.microsoft.com/office/word/2010/wordprocessingGroup" xmlns:mc="http://schemas.openxmlformats.org/markup-compatibility/2006" xmlns:wp14="http://schemas.microsoft.com/office/word/2010/wordprocessingDrawing" xmlns:w14="http://schemas.microsoft.com/office/word/2010/wordml" mc:Ignorable="w14 wp14">
   <w:body>
     <w:p>
       <w:pPr>
         <w:pStyle w:val="Heading1"/>
-      </w:pPr>
-      <w:r>
+        <w:spacing w:before="240" w:after="0"/>
+        <w:rPr/>
+      </w:pPr>
+      <w:r>
+        <w:rPr/>
         <w:t>The Battle of the Neighborhoods</w:t>
       </w:r>
     </w:p>
     <w:p>
       <w:pPr>
         <w:pStyle w:val="Heading2"/>
-      </w:pPr>
-      <w:r>
+        <w:rPr/>
+      </w:pPr>
+      <w:r>
+        <w:rPr/>
         <w:t>Coursera Capstone Project Report</w:t>
       </w:r>
     </w:p>
     <w:p>
       <w:pPr>
         <w:pStyle w:val="Heading3"/>
-      </w:pPr>
-      <w:r>
+        <w:rPr/>
+      </w:pPr>
+      <w:r>
+        <w:rPr/>
         <w:t>By Muhammad Musaddiq Sajjad</w:t>
       </w:r>
     </w:p>
-    <w:p/>
+    <w:p>
+      <w:pPr>
+        <w:pStyle w:val="Normal"/>
+        <w:rPr/>
+      </w:pPr>
+      <w:r>
+        <w:rPr/>
+      </w:r>
+    </w:p>
+    <w:p>
+      <w:pPr>
+        <w:pStyle w:val="Heading1"/>
+        <w:jc w:val="center"/>
+        <w:rPr/>
+      </w:pPr>
+      <w:r>
+        <w:rPr/>
+        <w:t>Introduction</w:t>
+      </w:r>
+    </w:p>
     <w:p>
       <w:pPr>
         <w:pStyle w:val="Heading3"/>
-      </w:pPr>
-      <w:r>
-        <w:t>Introduction</w:t>
-      </w:r>
-    </w:p>
-    <w:p>
-      <w:r>
-        <w:t>I live in the charming city of Al-Khobar, situated near the sea in the beautiful country of Saudi Arabia. It is one of the twin cities of Al-Khobar and Dammam, that reside side-by-side and have a lot in common.</w:t>
-      </w:r>
-    </w:p>
-    <w:p>
-      <w:r>
+        <w:rPr/>
+      </w:pPr>
+      <w:r>
+        <w:rPr/>
+        <w:t>Background</w:t>
+      </w:r>
+    </w:p>
+    <w:p>
+      <w:pPr>
+        <w:pStyle w:val="Normal"/>
+        <w:rPr/>
+      </w:pPr>
+      <w:r>
+        <w:rPr/>
+        <w:t xml:space="preserve">I live in the charming city of Al-Khobar, situated near the sea </w:t>
+      </w:r>
+      <w:r>
+        <w:rPr/>
+        <w:t xml:space="preserve">in the Eastern Province </w:t>
+      </w:r>
+      <w:r>
+        <w:rPr/>
+        <w:t xml:space="preserve">in the beautiful country of Saudi Arabia. It is one of the twin cities of Al-Khobar and Dammam, that reside side-by-side and have a lot in common. </w:t>
+      </w:r>
+    </w:p>
+    <w:p>
+      <w:pPr>
+        <w:pStyle w:val="Normal"/>
+        <w:rPr/>
+      </w:pPr>
+      <w:r>
+        <w:rPr/>
+        <w:t>Both cities are hustling and bustling with life, being the centers of the major activity in the Eastern Region. Everything from industrial zones, shopping malls, resorts, luxury apartments, lakes to restaurant chains and traditional markets can be found here.</w:t>
+      </w:r>
+    </w:p>
+    <w:p>
+      <w:pPr>
+        <w:pStyle w:val="Normal"/>
+        <w:rPr/>
+      </w:pPr>
+      <w:r>
+        <w:rPr/>
+        <w:t>Needless to say, both the cities, while being quite close and similar, are still a substantially varied mix of businesses and venues.</w:t>
+      </w:r>
+    </w:p>
+    <w:p>
+      <w:pPr>
+        <w:pStyle w:val="Normal"/>
+        <w:rPr/>
+      </w:pPr>
+      <w:r>
+        <w:rPr/>
+      </w:r>
+    </w:p>
+    <w:p>
+      <w:pPr>
+        <w:pStyle w:val="Heading3"/>
+        <w:rPr/>
+      </w:pPr>
+      <w:r>
+        <w:rPr/>
+        <w:t>Problem</w:t>
+      </w:r>
+    </w:p>
+    <w:p>
+      <w:pPr>
+        <w:pStyle w:val="Normal"/>
+        <w:rPr/>
+      </w:pPr>
+      <w:r>
+        <w:rPr/>
         <w:t>For this report, I will be focusing on developing a system to recommend locations for businesses of different categories to open in one of these two cities. Any business that is entering the market can make use of this data to determine likely opening locations.</w:t>
       </w:r>
     </w:p>
     <w:p>
-      <w:r>
+      <w:pPr>
+        <w:pStyle w:val="Normal"/>
+        <w:rPr/>
+      </w:pPr>
+      <w:r>
+        <w:rPr/>
         <w:t>We aim to provide an idea of which district, location and cluster (from K-means clustering) the business should consider opening in.</w:t>
       </w:r>
     </w:p>
     <w:p>
       <w:pPr>
+        <w:pStyle w:val="Normal"/>
+        <w:rPr/>
+      </w:pPr>
+      <w:r>
+        <w:rPr/>
+      </w:r>
+    </w:p>
+    <w:p>
+      <w:pPr>
         <w:pStyle w:val="Heading3"/>
-      </w:pPr>
-      <w:r>
+        <w:rPr/>
+      </w:pPr>
+      <w:r>
+        <w:rPr/>
+        <w:t>Interest</w:t>
+      </w:r>
+    </w:p>
+    <w:p>
+      <w:pPr>
+        <w:pStyle w:val="Normal"/>
+        <w:rPr/>
+      </w:pPr>
+      <w:r>
+        <w:rPr/>
+        <w:t>This report will be of interest to any business owner looking to open a new business in the Al-Khobar and Dammam area, as it will deliver, given an input business category, locations where the business is likely to succeed.</w:t>
+      </w:r>
+    </w:p>
+    <w:p>
+      <w:pPr>
+        <w:pStyle w:val="Normal"/>
+        <w:rPr/>
+      </w:pPr>
+      <w:r>
+        <w:rPr/>
+        <w:t>It can also be of use for anyone looking for recommendations of businesses, such as where to find a good Italian Restaurant.</w:t>
+      </w:r>
+    </w:p>
+    <w:p>
+      <w:pPr>
+        <w:pStyle w:val="Normal"/>
+        <w:rPr/>
+      </w:pPr>
+      <w:r>
+        <w:rPr/>
+      </w:r>
+    </w:p>
+    <w:p>
+      <w:pPr>
+        <w:pStyle w:val="Normal"/>
+        <w:rPr/>
+      </w:pPr>
+      <w:r>
+        <w:rPr/>
+      </w:r>
+    </w:p>
+    <w:p>
+      <w:pPr>
+        <w:pStyle w:val="Normal"/>
+        <w:rPr/>
+      </w:pPr>
+      <w:r>
+        <w:rPr/>
+      </w:r>
+    </w:p>
+    <w:p>
+      <w:pPr>
+        <w:pStyle w:val="Normal"/>
+        <w:rPr/>
+      </w:pPr>
+      <w:r>
+        <w:rPr/>
+      </w:r>
+    </w:p>
+    <w:p>
+      <w:pPr>
+        <w:pStyle w:val="Heading1"/>
+        <w:jc w:val="center"/>
+        <w:rPr/>
+      </w:pPr>
+      <w:r>
+        <w:rPr/>
         <w:t>Data</w:t>
       </w:r>
     </w:p>
     <w:p>
-      <w:r>
-        <w:t>The data will be sourced from the Foursquare API, which will return location data and nearby venues, along with the venue category. This will help us in categorizing the different kinds of businesses to build our models.</w:t>
-      </w:r>
-    </w:p>
-    <w:p>
-      <w:r>
-        <w:t xml:space="preserve">Furthermore, we will be using publicly available district boundaries data and parsing that into a </w:t>
-      </w:r>
-      <w:proofErr w:type="spellStart"/>
-      <w:r>
-        <w:t>GeoJSON</w:t>
-      </w:r>
-      <w:proofErr w:type="spellEnd"/>
-      <w:r>
-        <w:t xml:space="preserve"> to establish our district boundaries.</w:t>
-      </w:r>
-      <w:bookmarkStart w:id="0" w:name="_GoBack"/>
-      <w:bookmarkEnd w:id="0"/>
+      <w:pPr>
+        <w:pStyle w:val="Normal"/>
+        <w:rPr/>
+      </w:pPr>
+      <w:r>
+        <w:rPr/>
+      </w:r>
+    </w:p>
+    <w:p>
+      <w:pPr>
+        <w:pStyle w:val="Heading3"/>
+        <w:rPr/>
+      </w:pPr>
+      <w:r>
+        <w:rPr/>
+        <w:t>Data Sources</w:t>
+      </w:r>
+    </w:p>
+    <w:p>
+      <w:pPr>
+        <w:pStyle w:val="Normal"/>
+        <w:rPr/>
+      </w:pPr>
+      <w:r>
+        <w:rPr/>
+        <w:t xml:space="preserve">The </w:t>
+      </w:r>
+      <w:r>
+        <w:rPr/>
+        <w:t xml:space="preserve">venue </w:t>
+      </w:r>
+      <w:r>
+        <w:rPr/>
+        <w:t>data will be sourced from the Foursquare API, which will return location data and nearby venues, along with the venue category. This will help us in categorizing the different kinds of businesses to build our models.</w:t>
+      </w:r>
+    </w:p>
+    <w:p>
+      <w:pPr>
+        <w:pStyle w:val="Normal"/>
+        <w:rPr/>
+      </w:pPr>
+      <w:r>
+        <w:rPr/>
+        <w:t>Furthermore, we will be using publicly available district boundaries data and parsing that into a GeoJSON to establish our district boundaries.</w:t>
+      </w:r>
+    </w:p>
+    <w:p>
+      <w:pPr>
+        <w:pStyle w:val="Normal"/>
+        <w:rPr/>
+      </w:pPr>
+      <w:r>
+        <w:rPr/>
+        <w:t xml:space="preserve">Source: </w:t>
+      </w:r>
+      <w:hyperlink r:id="rId3">
+        <w:r>
+          <w:rPr>
+            <w:rStyle w:val="InternetLink"/>
+          </w:rPr>
+          <w:t>https://github.com/homaily/Saudi-Arabia-Regions-Cities-and-Districts</w:t>
+        </w:r>
+      </w:hyperlink>
+    </w:p>
+    <w:p>
+      <w:pPr>
+        <w:pStyle w:val="Normal"/>
+        <w:rPr/>
+      </w:pPr>
+      <w:r>
+        <w:rPr/>
+      </w:r>
+    </w:p>
+    <w:p>
+      <w:pPr>
+        <w:pStyle w:val="Heading3"/>
+        <w:rPr/>
+      </w:pPr>
+      <w:r>
+        <w:rPr/>
+        <w:t xml:space="preserve">Data </w:t>
+      </w:r>
+      <w:r>
+        <w:rPr>
+          <w:rFonts w:eastAsia="" w:cs="Times New Roman" w:cstheme="majorBidi" w:eastAsiaTheme="majorEastAsia"/>
+          <w:color w:val="1F3763" w:themeColor="accent1" w:themeShade="7f"/>
+          <w:sz w:val="24"/>
+          <w:szCs w:val="24"/>
+        </w:rPr>
+        <w:t>Cleaning</w:t>
+      </w:r>
+    </w:p>
+    <w:p>
+      <w:pPr>
+        <w:pStyle w:val="Normal"/>
+        <w:rPr/>
+      </w:pPr>
+      <w:r>
+        <w:rPr/>
+        <w:t>Since the Foursquare API returns data that is already formatted, there is no data cleaning involved in that part.</w:t>
+      </w:r>
+    </w:p>
+    <w:p>
+      <w:pPr>
+        <w:pStyle w:val="Normal"/>
+        <w:rPr/>
+      </w:pPr>
+      <w:r>
+        <w:rPr/>
+        <w:t>However, the district boundary data sourced from the above linked Github repository does need to be prepared.</w:t>
+      </w:r>
+    </w:p>
+    <w:p>
+      <w:pPr>
+        <w:pStyle w:val="Normal"/>
+        <w:rPr/>
+      </w:pPr>
+      <w:r>
+        <w:rPr/>
+        <w:t>Specifically, it is JSON data, in the below format:</w:t>
+      </w:r>
+    </w:p>
+    <w:p>
+      <w:pPr>
+        <w:pStyle w:val="PreformattedText"/>
+        <w:rPr>
+          <w:rFonts w:ascii="monospace" w:hAnsi="monospace"/>
+          <w:b w:val="false"/>
+          <w:i w:val="false"/>
+          <w:caps w:val="false"/>
+          <w:smallCaps w:val="false"/>
+          <w:color w:val="000000"/>
+          <w:spacing w:val="0"/>
+          <w:sz w:val="21"/>
+        </w:rPr>
+      </w:pPr>
+      <w:r>
+        <w:rPr>
+          <w:rFonts w:ascii="monospace" w:hAnsi="monospace"/>
+          <w:b w:val="false"/>
+          <w:i w:val="false"/>
+          <w:caps w:val="false"/>
+          <w:smallCaps w:val="false"/>
+          <w:color w:val="000000"/>
+          <w:spacing w:val="0"/>
+          <w:sz w:val="21"/>
+        </w:rPr>
+        <w:t>{'district_id': 10100003002,</w:t>
+      </w:r>
+    </w:p>
+    <w:p>
+      <w:pPr>
+        <w:pStyle w:val="PreformattedText"/>
+        <w:widowControl/>
+        <w:pBdr/>
+        <w:shd w:fill="FFFFFF" w:val="clear"/>
+        <w:spacing w:before="0" w:after="0"/>
+        <w:jc w:val="left"/>
+        <w:rPr>
+          <w:caps w:val="false"/>
+          <w:smallCaps w:val="false"/>
+          <w:color w:val="000000"/>
+          <w:spacing w:val="0"/>
+        </w:rPr>
+      </w:pPr>
+      <w:r>
+        <w:rPr>
+          <w:caps w:val="false"/>
+          <w:smallCaps w:val="false"/>
+          <w:color w:val="000000"/>
+          <w:spacing w:val="0"/>
+        </w:rPr>
+        <w:t xml:space="preserve"> </w:t>
+      </w:r>
+      <w:r>
+        <w:rPr>
+          <w:rFonts w:ascii="monospace" w:hAnsi="monospace"/>
+          <w:b w:val="false"/>
+          <w:i w:val="false"/>
+          <w:caps w:val="false"/>
+          <w:smallCaps w:val="false"/>
+          <w:color w:val="000000"/>
+          <w:spacing w:val="0"/>
+          <w:sz w:val="21"/>
+        </w:rPr>
+        <w:t>'city_id': 3,</w:t>
+      </w:r>
+    </w:p>
+    <w:p>
+      <w:pPr>
+        <w:pStyle w:val="PreformattedText"/>
+        <w:widowControl/>
+        <w:pBdr/>
+        <w:shd w:fill="FFFFFF" w:val="clear"/>
+        <w:spacing w:before="0" w:after="0"/>
+        <w:jc w:val="left"/>
+        <w:rPr>
+          <w:caps w:val="false"/>
+          <w:smallCaps w:val="false"/>
+          <w:color w:val="000000"/>
+          <w:spacing w:val="0"/>
+        </w:rPr>
+      </w:pPr>
+      <w:r>
+        <w:rPr>
+          <w:caps w:val="false"/>
+          <w:smallCaps w:val="false"/>
+          <w:color w:val="000000"/>
+          <w:spacing w:val="0"/>
+        </w:rPr>
+        <w:t xml:space="preserve"> </w:t>
+      </w:r>
+      <w:r>
+        <w:rPr>
+          <w:rFonts w:ascii="monospace" w:hAnsi="monospace"/>
+          <w:b w:val="false"/>
+          <w:i w:val="false"/>
+          <w:caps w:val="false"/>
+          <w:smallCaps w:val="false"/>
+          <w:color w:val="000000"/>
+          <w:spacing w:val="0"/>
+          <w:sz w:val="21"/>
+        </w:rPr>
+        <w:t>'region_id': 1,</w:t>
+      </w:r>
+    </w:p>
+    <w:p>
+      <w:pPr>
+        <w:pStyle w:val="PreformattedText"/>
+        <w:widowControl/>
+        <w:pBdr/>
+        <w:shd w:fill="FFFFFF" w:val="clear"/>
+        <w:spacing w:before="0" w:after="0"/>
+        <w:jc w:val="left"/>
+        <w:rPr>
+          <w:caps w:val="false"/>
+          <w:smallCaps w:val="false"/>
+          <w:color w:val="000000"/>
+          <w:spacing w:val="0"/>
+        </w:rPr>
+      </w:pPr>
+      <w:r>
+        <w:rPr>
+          <w:caps w:val="false"/>
+          <w:smallCaps w:val="false"/>
+          <w:color w:val="000000"/>
+          <w:spacing w:val="0"/>
+        </w:rPr>
+        <w:t xml:space="preserve"> </w:t>
+      </w:r>
+      <w:r>
+        <w:rPr>
+          <w:rFonts w:ascii="monospace" w:hAnsi="monospace"/>
+          <w:b w:val="false"/>
+          <w:i w:val="false"/>
+          <w:caps w:val="false"/>
+          <w:smallCaps w:val="false"/>
+          <w:color w:val="000000"/>
+          <w:spacing w:val="0"/>
+          <w:sz w:val="21"/>
+        </w:rPr>
+        <w:t>'name_ar': '</w:t>
+      </w:r>
+      <w:r>
+        <w:rPr>
+          <w:rFonts w:cs="monospace"/>
+          <w:bCs w:val="false"/>
+          <w:iCs w:val="false"/>
+          <w:caps w:val="false"/>
+          <w:smallCaps w:val="false"/>
+          <w:color w:val="000000"/>
+          <w:spacing w:val="0"/>
+          <w:szCs w:val="21"/>
+          <w:rtl w:val="true"/>
+        </w:rPr>
+        <w:t>حي النموذجية</w:t>
+      </w:r>
+      <w:r>
+        <w:rPr>
+          <w:rFonts w:ascii="monospace" w:hAnsi="monospace"/>
+          <w:b w:val="false"/>
+          <w:i w:val="false"/>
+          <w:caps w:val="false"/>
+          <w:smallCaps w:val="false"/>
+          <w:color w:val="000000"/>
+          <w:spacing w:val="0"/>
+          <w:sz w:val="21"/>
+        </w:rPr>
+        <w:t>',</w:t>
+      </w:r>
+    </w:p>
+    <w:p>
+      <w:pPr>
+        <w:pStyle w:val="PreformattedText"/>
+        <w:widowControl/>
+        <w:pBdr/>
+        <w:shd w:fill="FFFFFF" w:val="clear"/>
+        <w:spacing w:before="0" w:after="0"/>
+        <w:jc w:val="left"/>
+        <w:rPr>
+          <w:caps w:val="false"/>
+          <w:smallCaps w:val="false"/>
+          <w:color w:val="000000"/>
+          <w:spacing w:val="0"/>
+        </w:rPr>
+      </w:pPr>
+      <w:r>
+        <w:rPr>
+          <w:caps w:val="false"/>
+          <w:smallCaps w:val="false"/>
+          <w:color w:val="000000"/>
+          <w:spacing w:val="0"/>
+        </w:rPr>
+        <w:t xml:space="preserve"> </w:t>
+      </w:r>
+      <w:r>
+        <w:rPr>
+          <w:rFonts w:ascii="monospace" w:hAnsi="monospace"/>
+          <w:b w:val="false"/>
+          <w:i w:val="false"/>
+          <w:caps w:val="false"/>
+          <w:smallCaps w:val="false"/>
+          <w:color w:val="000000"/>
+          <w:spacing w:val="0"/>
+          <w:sz w:val="21"/>
+        </w:rPr>
+        <w:t>'name_en': 'Al Namudhajiyah Dist.',</w:t>
+      </w:r>
+    </w:p>
+    <w:p>
+      <w:pPr>
+        <w:pStyle w:val="PreformattedText"/>
+        <w:widowControl/>
+        <w:pBdr/>
+        <w:shd w:fill="FFFFFF" w:val="clear"/>
+        <w:spacing w:before="0" w:after="0"/>
+        <w:jc w:val="left"/>
+        <w:rPr>
+          <w:caps w:val="false"/>
+          <w:smallCaps w:val="false"/>
+          <w:color w:val="000000"/>
+          <w:spacing w:val="0"/>
+        </w:rPr>
+      </w:pPr>
+      <w:r>
+        <w:rPr>
+          <w:caps w:val="false"/>
+          <w:smallCaps w:val="false"/>
+          <w:color w:val="000000"/>
+          <w:spacing w:val="0"/>
+        </w:rPr>
+        <w:t xml:space="preserve"> </w:t>
+      </w:r>
+      <w:r>
+        <w:rPr>
+          <w:rFonts w:ascii="monospace" w:hAnsi="monospace"/>
+          <w:b w:val="false"/>
+          <w:i w:val="false"/>
+          <w:caps w:val="false"/>
+          <w:smallCaps w:val="false"/>
+          <w:color w:val="000000"/>
+          <w:spacing w:val="0"/>
+          <w:sz w:val="21"/>
+        </w:rPr>
+        <w:t>'boundaries': [[[24.65018372, 46.70227584],</w:t>
+      </w:r>
+    </w:p>
+    <w:p>
+      <w:pPr>
+        <w:pStyle w:val="PreformattedText"/>
+        <w:widowControl/>
+        <w:pBdr/>
+        <w:shd w:fill="FFFFFF" w:val="clear"/>
+        <w:spacing w:before="0" w:after="0"/>
+        <w:jc w:val="left"/>
+        <w:rPr>
+          <w:caps w:val="false"/>
+          <w:smallCaps w:val="false"/>
+          <w:color w:val="000000"/>
+          <w:spacing w:val="0"/>
+        </w:rPr>
+      </w:pPr>
+      <w:r>
+        <w:rPr>
+          <w:caps w:val="false"/>
+          <w:smallCaps w:val="false"/>
+          <w:color w:val="000000"/>
+          <w:spacing w:val="0"/>
+        </w:rPr>
+        <w:t xml:space="preserve">   </w:t>
+      </w:r>
+      <w:r>
+        <w:rPr>
+          <w:rFonts w:ascii="monospace" w:hAnsi="monospace"/>
+          <w:b w:val="false"/>
+          <w:i w:val="false"/>
+          <w:caps w:val="false"/>
+          <w:smallCaps w:val="false"/>
+          <w:color w:val="000000"/>
+          <w:spacing w:val="0"/>
+          <w:sz w:val="21"/>
+        </w:rPr>
+        <w:t>[24.64939455, 46.7014039],</w:t>
+      </w:r>
+    </w:p>
+    <w:p>
+      <w:pPr>
+        <w:pStyle w:val="PreformattedText"/>
+        <w:widowControl/>
+        <w:pBdr/>
+        <w:shd w:fill="FFFFFF" w:val="clear"/>
+        <w:spacing w:before="0" w:after="0"/>
+        <w:jc w:val="left"/>
+        <w:rPr>
+          <w:caps w:val="false"/>
+          <w:smallCaps w:val="false"/>
+          <w:color w:val="000000"/>
+          <w:spacing w:val="0"/>
+        </w:rPr>
+      </w:pPr>
+      <w:r>
+        <w:rPr>
+          <w:caps w:val="false"/>
+          <w:smallCaps w:val="false"/>
+          <w:color w:val="000000"/>
+          <w:spacing w:val="0"/>
+        </w:rPr>
+        <w:t xml:space="preserve">   </w:t>
+      </w:r>
+      <w:r>
+        <w:rPr>
+          <w:rFonts w:ascii="monospace" w:hAnsi="monospace"/>
+          <w:b w:val="false"/>
+          <w:i w:val="false"/>
+          <w:caps w:val="false"/>
+          <w:smallCaps w:val="false"/>
+          <w:color w:val="000000"/>
+          <w:spacing w:val="0"/>
+          <w:sz w:val="21"/>
+        </w:rPr>
+        <w:t>[24.64915715, 46.70115918],</w:t>
+      </w:r>
+    </w:p>
+    <w:p>
+      <w:pPr>
+        <w:pStyle w:val="PreformattedText"/>
+        <w:widowControl/>
+        <w:pBdr/>
+        <w:shd w:fill="FFFFFF" w:val="clear"/>
+        <w:spacing w:before="0" w:after="0"/>
+        <w:jc w:val="left"/>
+        <w:rPr>
+          <w:caps w:val="false"/>
+          <w:smallCaps w:val="false"/>
+          <w:color w:val="000000"/>
+          <w:spacing w:val="0"/>
+        </w:rPr>
+      </w:pPr>
+      <w:r>
+        <w:rPr>
+          <w:caps w:val="false"/>
+          <w:smallCaps w:val="false"/>
+          <w:color w:val="000000"/>
+          <w:spacing w:val="0"/>
+        </w:rPr>
+        <w:t xml:space="preserve">   </w:t>
+      </w:r>
+      <w:r>
+        <w:rPr>
+          <w:rFonts w:ascii="monospace" w:hAnsi="monospace"/>
+          <w:b w:val="false"/>
+          <w:i w:val="false"/>
+          <w:caps w:val="false"/>
+          <w:smallCaps w:val="false"/>
+          <w:color w:val="000000"/>
+          <w:spacing w:val="0"/>
+          <w:sz w:val="21"/>
+        </w:rPr>
+        <w:t>[24.64892224, 46.70091159],</w:t>
+      </w:r>
+    </w:p>
+    <w:p>
+      <w:pPr>
+        <w:pStyle w:val="PreformattedText"/>
+        <w:widowControl/>
+        <w:pBdr/>
+        <w:shd w:fill="FFFFFF" w:val="clear"/>
+        <w:spacing w:before="0" w:after="0"/>
+        <w:jc w:val="left"/>
+        <w:rPr>
+          <w:caps w:val="false"/>
+          <w:smallCaps w:val="false"/>
+          <w:color w:val="000000"/>
+          <w:spacing w:val="0"/>
+        </w:rPr>
+      </w:pPr>
+      <w:r>
+        <w:rPr>
+          <w:caps w:val="false"/>
+          <w:smallCaps w:val="false"/>
+          <w:color w:val="000000"/>
+          <w:spacing w:val="0"/>
+        </w:rPr>
+        <w:t xml:space="preserve">   </w:t>
+      </w:r>
+      <w:r>
+        <w:rPr>
+          <w:rFonts w:ascii="monospace" w:hAnsi="monospace"/>
+          <w:b w:val="false"/>
+          <w:i w:val="false"/>
+          <w:caps w:val="false"/>
+          <w:smallCaps w:val="false"/>
+          <w:color w:val="000000"/>
+          <w:spacing w:val="0"/>
+          <w:sz w:val="21"/>
+        </w:rPr>
+        <w:t>[24.64868987, 46.70066116],</w:t>
+      </w:r>
+    </w:p>
+    <w:p>
+      <w:pPr>
+        <w:pStyle w:val="PreformattedText"/>
+        <w:widowControl/>
+        <w:pBdr/>
+        <w:shd w:fill="FFFFFF" w:val="clear"/>
+        <w:spacing w:before="0" w:after="0"/>
+        <w:jc w:val="left"/>
+        <w:rPr>
+          <w:caps w:val="false"/>
+          <w:smallCaps w:val="false"/>
+          <w:color w:val="000000"/>
+          <w:spacing w:val="0"/>
+        </w:rPr>
+      </w:pPr>
+      <w:r>
+        <w:rPr>
+          <w:caps w:val="false"/>
+          <w:smallCaps w:val="false"/>
+          <w:color w:val="000000"/>
+          <w:spacing w:val="0"/>
+        </w:rPr>
+        <w:t xml:space="preserve">   </w:t>
+      </w:r>
+      <w:r>
+        <w:rPr>
+          <w:rFonts w:ascii="monospace" w:hAnsi="monospace"/>
+          <w:b w:val="false"/>
+          <w:i w:val="false"/>
+          <w:caps w:val="false"/>
+          <w:smallCaps w:val="false"/>
+          <w:color w:val="000000"/>
+          <w:spacing w:val="0"/>
+          <w:sz w:val="21"/>
+        </w:rPr>
+        <w:t>[24.64857349, 46.70053129],</w:t>
+      </w:r>
+    </w:p>
+    <w:p>
+      <w:pPr>
+        <w:pStyle w:val="PreformattedText"/>
+        <w:widowControl/>
+        <w:pBdr/>
+        <w:shd w:fill="FFFFFF" w:val="clear"/>
+        <w:spacing w:before="0" w:after="0"/>
+        <w:jc w:val="left"/>
+        <w:rPr>
+          <w:caps w:val="false"/>
+          <w:smallCaps w:val="false"/>
+          <w:color w:val="000000"/>
+          <w:spacing w:val="0"/>
+        </w:rPr>
+      </w:pPr>
+      <w:r>
+        <w:rPr>
+          <w:caps w:val="false"/>
+          <w:smallCaps w:val="false"/>
+          <w:color w:val="000000"/>
+          <w:spacing w:val="0"/>
+        </w:rPr>
+        <w:t xml:space="preserve">   </w:t>
+      </w:r>
+      <w:r>
+        <w:rPr>
+          <w:rFonts w:ascii="monospace" w:hAnsi="monospace"/>
+          <w:b w:val="false"/>
+          <w:i w:val="false"/>
+          <w:caps w:val="false"/>
+          <w:smallCaps w:val="false"/>
+          <w:color w:val="000000"/>
+          <w:spacing w:val="0"/>
+          <w:sz w:val="21"/>
+        </w:rPr>
+        <w:t>[24.64846099, 46.70039739],</w:t>
+      </w:r>
+    </w:p>
+    <w:p>
+      <w:pPr>
+        <w:pStyle w:val="PreformattedText"/>
+        <w:widowControl/>
+        <w:pBdr/>
+        <w:shd w:fill="FFFFFF" w:val="clear"/>
+        <w:spacing w:before="0" w:after="0"/>
+        <w:jc w:val="left"/>
+        <w:rPr>
+          <w:caps w:val="false"/>
+          <w:smallCaps w:val="false"/>
+          <w:color w:val="000000"/>
+          <w:spacing w:val="0"/>
+        </w:rPr>
+      </w:pPr>
+      <w:r>
+        <w:rPr>
+          <w:caps w:val="false"/>
+          <w:smallCaps w:val="false"/>
+          <w:color w:val="000000"/>
+          <w:spacing w:val="0"/>
+        </w:rPr>
+        <w:t xml:space="preserve">   </w:t>
+      </w:r>
+      <w:r>
+        <w:rPr>
+          <w:rFonts w:ascii="monospace" w:hAnsi="monospace"/>
+          <w:b w:val="false"/>
+          <w:i w:val="false"/>
+          <w:caps w:val="false"/>
+          <w:smallCaps w:val="false"/>
+          <w:color w:val="000000"/>
+          <w:spacing w:val="0"/>
+          <w:sz w:val="21"/>
+        </w:rPr>
+        <w:t>[24.64835249, 46.70025959],</w:t>
+      </w:r>
+    </w:p>
+    <w:p>
+      <w:pPr>
+        <w:pStyle w:val="PreformattedText"/>
+        <w:widowControl/>
+        <w:pBdr/>
+        <w:shd w:fill="FFFFFF" w:val="clear"/>
+        <w:spacing w:before="0" w:after="0"/>
+        <w:jc w:val="left"/>
+        <w:rPr>
+          <w:caps w:val="false"/>
+          <w:smallCaps w:val="false"/>
+          <w:color w:val="000000"/>
+          <w:spacing w:val="0"/>
+        </w:rPr>
+      </w:pPr>
+      <w:r>
+        <w:rPr>
+          <w:caps w:val="false"/>
+          <w:smallCaps w:val="false"/>
+          <w:color w:val="000000"/>
+          <w:spacing w:val="0"/>
+        </w:rPr>
+        <w:t xml:space="preserve">   </w:t>
+      </w:r>
+      <w:r>
+        <w:rPr>
+          <w:rFonts w:ascii="monospace" w:hAnsi="monospace"/>
+          <w:b w:val="false"/>
+          <w:i w:val="false"/>
+          <w:caps w:val="false"/>
+          <w:smallCaps w:val="false"/>
+          <w:color w:val="000000"/>
+          <w:spacing w:val="0"/>
+          <w:sz w:val="21"/>
+        </w:rPr>
+        <w:t>[24.6482481, 46.70011803],……</w:t>
+      </w:r>
+    </w:p>
+    <w:p>
+      <w:pPr>
+        <w:pStyle w:val="PreformattedText"/>
+        <w:widowControl/>
+        <w:pBdr/>
+        <w:shd w:fill="FFFFFF" w:val="clear"/>
+        <w:spacing w:before="0" w:after="0"/>
+        <w:jc w:val="left"/>
+        <w:rPr>
+          <w:caps w:val="false"/>
+          <w:smallCaps w:val="false"/>
+          <w:color w:val="000000"/>
+          <w:spacing w:val="0"/>
+        </w:rPr>
+      </w:pPr>
+      <w:r>
+        <w:rPr>
+          <w:rFonts w:ascii="monospace" w:hAnsi="monospace"/>
+          <w:b w:val="false"/>
+          <w:i w:val="false"/>
+          <w:caps w:val="false"/>
+          <w:smallCaps w:val="false"/>
+          <w:color w:val="000000"/>
+          <w:spacing w:val="0"/>
+          <w:sz w:val="21"/>
+        </w:rPr>
+        <w:t>}</w:t>
+      </w:r>
+    </w:p>
+    <w:p>
+      <w:pPr>
+        <w:pStyle w:val="PreformattedText"/>
+        <w:widowControl/>
+        <w:pBdr/>
+        <w:shd w:fill="FFFFFF" w:val="clear"/>
+        <w:spacing w:before="0" w:after="0"/>
+        <w:jc w:val="left"/>
+        <w:rPr>
+          <w:rFonts w:ascii="monospace" w:hAnsi="monospace"/>
+          <w:b w:val="false"/>
+          <w:i w:val="false"/>
+          <w:sz w:val="21"/>
+        </w:rPr>
+      </w:pPr>
+      <w:r>
+        <w:rPr>
+          <w:caps w:val="false"/>
+          <w:smallCaps w:val="false"/>
+          <w:color w:val="000000"/>
+          <w:spacing w:val="0"/>
+        </w:rPr>
+      </w:r>
+    </w:p>
+    <w:p>
+      <w:pPr>
+        <w:pStyle w:val="PreformattedText"/>
+        <w:widowControl/>
+        <w:pBdr/>
+        <w:shd w:fill="FFFFFF" w:val="clear"/>
+        <w:spacing w:before="0" w:after="0"/>
+        <w:jc w:val="left"/>
+        <w:rPr/>
+      </w:pPr>
+      <w:r>
+        <w:rPr>
+          <w:rFonts w:ascii="monospace" w:hAnsi="monospace"/>
+          <w:b w:val="false"/>
+          <w:i w:val="false"/>
+          <w:caps w:val="false"/>
+          <w:smallCaps w:val="false"/>
+          <w:color w:val="000000"/>
+          <w:spacing w:val="0"/>
+          <w:sz w:val="21"/>
+        </w:rPr>
+        <w:t xml:space="preserve">Note that it is using latitude,longitude coordinates system, so it will have to be reversed to be used as a GeoJSON. More information here, see "Position" section: </w:t>
+      </w:r>
+      <w:hyperlink r:id="rId4">
+        <w:r>
+          <w:rPr>
+            <w:rStyle w:val="InternetLink"/>
+            <w:rFonts w:ascii="monospace" w:hAnsi="monospace"/>
+            <w:b w:val="false"/>
+            <w:i w:val="false"/>
+            <w:caps w:val="false"/>
+            <w:smallCaps w:val="false"/>
+            <w:color w:val="000000"/>
+            <w:spacing w:val="0"/>
+            <w:sz w:val="21"/>
+          </w:rPr>
+          <w:t xml:space="preserve">https://macwright.com/2015/03/23/geojson-second-bite.html </w:t>
+        </w:r>
+      </w:hyperlink>
+    </w:p>
+    <w:p>
+      <w:pPr>
+        <w:pStyle w:val="PreformattedText"/>
+        <w:widowControl/>
+        <w:pBdr/>
+        <w:shd w:fill="FFFFFF" w:val="clear"/>
+        <w:spacing w:before="0" w:after="0"/>
+        <w:jc w:val="left"/>
+        <w:rPr>
+          <w:rFonts w:ascii="monospace" w:hAnsi="monospace"/>
+          <w:b w:val="false"/>
+          <w:i w:val="false"/>
+          <w:sz w:val="21"/>
+        </w:rPr>
+      </w:pPr>
+      <w:r>
+        <w:rPr>
+          <w:caps w:val="false"/>
+          <w:smallCaps w:val="false"/>
+          <w:color w:val="000000"/>
+          <w:spacing w:val="0"/>
+        </w:rPr>
+      </w:r>
+    </w:p>
+    <w:p>
+      <w:pPr>
+        <w:pStyle w:val="PreformattedText"/>
+        <w:widowControl/>
+        <w:pBdr/>
+        <w:shd w:fill="FFFFFF" w:val="clear"/>
+        <w:spacing w:before="0" w:after="0"/>
+        <w:jc w:val="left"/>
+        <w:rPr>
+          <w:rFonts w:ascii="monospace" w:hAnsi="monospace"/>
+          <w:b w:val="false"/>
+          <w:i w:val="false"/>
+          <w:sz w:val="21"/>
+        </w:rPr>
+      </w:pPr>
+      <w:r>
+        <w:rPr>
+          <w:caps w:val="false"/>
+          <w:smallCaps w:val="false"/>
+          <w:color w:val="000000"/>
+          <w:spacing w:val="0"/>
+        </w:rPr>
+      </w:r>
+    </w:p>
+    <w:p>
+      <w:pPr>
+        <w:pStyle w:val="PreformattedText"/>
+        <w:widowControl/>
+        <w:pBdr/>
+        <w:shd w:fill="FFFFFF" w:val="clear"/>
+        <w:spacing w:before="0" w:after="0"/>
+        <w:jc w:val="left"/>
+        <w:rPr>
+          <w:rFonts w:ascii="monospace" w:hAnsi="monospace"/>
+          <w:b w:val="false"/>
+          <w:i w:val="false"/>
+          <w:sz w:val="21"/>
+        </w:rPr>
+      </w:pPr>
+      <w:r>
+        <w:rPr>
+          <w:caps w:val="false"/>
+          <w:smallCaps w:val="false"/>
+          <w:color w:val="000000"/>
+          <w:spacing w:val="0"/>
+        </w:rPr>
+      </w:r>
+    </w:p>
+    <w:p>
+      <w:pPr>
+        <w:pStyle w:val="PreformattedText"/>
+        <w:widowControl/>
+        <w:pBdr/>
+        <w:shd w:fill="FFFFFF" w:val="clear"/>
+        <w:spacing w:before="0" w:after="0"/>
+        <w:jc w:val="left"/>
+        <w:rPr>
+          <w:rFonts w:ascii="monospace" w:hAnsi="monospace"/>
+          <w:b w:val="false"/>
+          <w:i w:val="false"/>
+          <w:sz w:val="21"/>
+        </w:rPr>
+      </w:pPr>
+      <w:r>
+        <w:rPr>
+          <w:caps w:val="false"/>
+          <w:smallCaps w:val="false"/>
+          <w:color w:val="000000"/>
+          <w:spacing w:val="0"/>
+        </w:rPr>
+      </w:r>
+    </w:p>
+    <w:p>
+      <w:pPr>
+        <w:pStyle w:val="PreformattedText"/>
+        <w:widowControl/>
+        <w:pBdr/>
+        <w:shd w:fill="FFFFFF" w:val="clear"/>
+        <w:spacing w:before="0" w:after="0"/>
+        <w:jc w:val="left"/>
+        <w:rPr>
+          <w:rFonts w:ascii="monospace" w:hAnsi="monospace"/>
+          <w:b w:val="false"/>
+          <w:i w:val="false"/>
+          <w:sz w:val="21"/>
+        </w:rPr>
+      </w:pPr>
+      <w:r>
+        <w:rPr>
+          <w:caps w:val="false"/>
+          <w:smallCaps w:val="false"/>
+          <w:color w:val="000000"/>
+          <w:spacing w:val="0"/>
+        </w:rPr>
+      </w:r>
+    </w:p>
+    <w:p>
+      <w:pPr>
+        <w:pStyle w:val="PreformattedText"/>
+        <w:widowControl/>
+        <w:pBdr/>
+        <w:shd w:fill="FFFFFF" w:val="clear"/>
+        <w:spacing w:before="0" w:after="0"/>
+        <w:jc w:val="left"/>
+        <w:rPr>
+          <w:rFonts w:ascii="monospace" w:hAnsi="monospace"/>
+          <w:b w:val="false"/>
+          <w:i w:val="false"/>
+          <w:sz w:val="21"/>
+        </w:rPr>
+      </w:pPr>
+      <w:r>
+        <w:rPr>
+          <w:caps w:val="false"/>
+          <w:smallCaps w:val="false"/>
+          <w:color w:val="000000"/>
+          <w:spacing w:val="0"/>
+        </w:rPr>
+      </w:r>
+    </w:p>
+    <w:p>
+      <w:pPr>
+        <w:pStyle w:val="PreformattedText"/>
+        <w:widowControl/>
+        <w:pBdr/>
+        <w:shd w:fill="FFFFFF" w:val="clear"/>
+        <w:spacing w:before="0" w:after="0"/>
+        <w:jc w:val="left"/>
+        <w:rPr>
+          <w:rFonts w:ascii="monospace" w:hAnsi="monospace"/>
+          <w:b w:val="false"/>
+          <w:i w:val="false"/>
+          <w:sz w:val="21"/>
+        </w:rPr>
+      </w:pPr>
+      <w:r>
+        <w:rPr>
+          <w:caps w:val="false"/>
+          <w:smallCaps w:val="false"/>
+          <w:color w:val="000000"/>
+          <w:spacing w:val="0"/>
+        </w:rPr>
+      </w:r>
+    </w:p>
+    <w:p>
+      <w:pPr>
+        <w:pStyle w:val="PreformattedText"/>
+        <w:widowControl/>
+        <w:pBdr/>
+        <w:shd w:fill="FFFFFF" w:val="clear"/>
+        <w:spacing w:before="0" w:after="0"/>
+        <w:jc w:val="left"/>
+        <w:rPr>
+          <w:caps w:val="false"/>
+          <w:smallCaps w:val="false"/>
+          <w:color w:val="000000"/>
+          <w:spacing w:val="0"/>
+        </w:rPr>
+      </w:pPr>
+      <w:r>
+        <w:rPr>
+          <w:rFonts w:ascii="monospace" w:hAnsi="monospace"/>
+          <w:b w:val="false"/>
+          <w:i w:val="false"/>
+          <w:caps w:val="false"/>
+          <w:smallCaps w:val="false"/>
+          <w:color w:val="000000"/>
+          <w:spacing w:val="0"/>
+          <w:sz w:val="21"/>
+        </w:rPr>
+        <w:t>This will have to be parsed into the standard GeoJSON format as below:</w:t>
+      </w:r>
+    </w:p>
+    <w:p>
+      <w:pPr>
+        <w:pStyle w:val="PreformattedText"/>
+        <w:widowControl/>
+        <w:pBdr/>
+        <w:shd w:fill="FFFFFF" w:val="clear"/>
+        <w:spacing w:before="0" w:after="0"/>
+        <w:jc w:val="left"/>
+        <w:rPr>
+          <w:rFonts w:ascii="monospace" w:hAnsi="monospace"/>
+          <w:b w:val="false"/>
+          <w:i w:val="false"/>
+          <w:sz w:val="21"/>
+        </w:rPr>
+      </w:pPr>
+      <w:r>
+        <w:rPr>
+          <w:caps w:val="false"/>
+          <w:smallCaps w:val="false"/>
+          <w:color w:val="000000"/>
+          <w:spacing w:val="0"/>
+        </w:rPr>
+      </w:r>
+    </w:p>
+    <w:p>
+      <w:pPr>
+        <w:pStyle w:val="PreformattedText"/>
+        <w:rPr>
+          <w:rFonts w:ascii="monospace" w:hAnsi="monospace"/>
+          <w:b w:val="false"/>
+          <w:i w:val="false"/>
+          <w:caps w:val="false"/>
+          <w:smallCaps w:val="false"/>
+          <w:color w:val="000000"/>
+          <w:spacing w:val="0"/>
+          <w:sz w:val="21"/>
+        </w:rPr>
+      </w:pPr>
+      <w:r>
+        <w:rPr>
+          <w:rFonts w:ascii="monospace" w:hAnsi="monospace"/>
+          <w:b w:val="false"/>
+          <w:i w:val="false"/>
+          <w:caps w:val="false"/>
+          <w:smallCaps w:val="false"/>
+          <w:color w:val="000000"/>
+          <w:spacing w:val="0"/>
+          <w:sz w:val="21"/>
+        </w:rPr>
+        <w:t>{</w:t>
+      </w:r>
+    </w:p>
+    <w:p>
+      <w:pPr>
+        <w:pStyle w:val="PreformattedText"/>
+        <w:rPr>
+          <w:rFonts w:ascii="monospace" w:hAnsi="monospace"/>
+          <w:b w:val="false"/>
+          <w:i w:val="false"/>
+          <w:caps w:val="false"/>
+          <w:smallCaps w:val="false"/>
+          <w:color w:val="000000"/>
+          <w:spacing w:val="0"/>
+          <w:sz w:val="21"/>
+        </w:rPr>
+      </w:pPr>
+      <w:r>
+        <w:rPr>
+          <w:rFonts w:ascii="monospace" w:hAnsi="monospace"/>
+          <w:b w:val="false"/>
+          <w:i w:val="false"/>
+          <w:caps w:val="false"/>
+          <w:smallCaps w:val="false"/>
+          <w:color w:val="000000"/>
+          <w:spacing w:val="0"/>
+          <w:sz w:val="21"/>
+        </w:rPr>
+        <w:t xml:space="preserve">"type": "FeatureCollection", </w:t>
+      </w:r>
+    </w:p>
+    <w:p>
+      <w:pPr>
+        <w:pStyle w:val="PreformattedText"/>
+        <w:rPr>
+          <w:rFonts w:ascii="monospace" w:hAnsi="monospace"/>
+          <w:b w:val="false"/>
+          <w:i w:val="false"/>
+          <w:caps w:val="false"/>
+          <w:smallCaps w:val="false"/>
+          <w:color w:val="000000"/>
+          <w:spacing w:val="0"/>
+          <w:sz w:val="21"/>
+        </w:rPr>
+      </w:pPr>
+      <w:r>
+        <w:rPr>
+          <w:rFonts w:ascii="monospace" w:hAnsi="monospace"/>
+          <w:b w:val="false"/>
+          <w:i w:val="false"/>
+          <w:caps w:val="false"/>
+          <w:smallCaps w:val="false"/>
+          <w:color w:val="000000"/>
+          <w:spacing w:val="0"/>
+          <w:sz w:val="21"/>
+        </w:rPr>
+        <w:tab/>
+        <w:t xml:space="preserve">"features": </w:t>
+      </w:r>
+    </w:p>
+    <w:p>
+      <w:pPr>
+        <w:pStyle w:val="PreformattedText"/>
+        <w:rPr>
+          <w:rFonts w:ascii="monospace" w:hAnsi="monospace"/>
+          <w:b w:val="false"/>
+          <w:i w:val="false"/>
+          <w:caps w:val="false"/>
+          <w:smallCaps w:val="false"/>
+          <w:color w:val="000000"/>
+          <w:spacing w:val="0"/>
+          <w:sz w:val="21"/>
+        </w:rPr>
+      </w:pPr>
+      <w:r>
+        <w:rPr>
+          <w:rFonts w:ascii="monospace" w:hAnsi="monospace"/>
+          <w:b w:val="false"/>
+          <w:i w:val="false"/>
+          <w:caps w:val="false"/>
+          <w:smallCaps w:val="false"/>
+          <w:color w:val="000000"/>
+          <w:spacing w:val="0"/>
+          <w:sz w:val="21"/>
+        </w:rPr>
+        <w:tab/>
+        <w:tab/>
+        <w:t>[{</w:t>
+      </w:r>
+    </w:p>
+    <w:p>
+      <w:pPr>
+        <w:pStyle w:val="PreformattedText"/>
+        <w:rPr>
+          <w:rFonts w:ascii="monospace" w:hAnsi="monospace"/>
+          <w:b w:val="false"/>
+          <w:i w:val="false"/>
+          <w:caps w:val="false"/>
+          <w:smallCaps w:val="false"/>
+          <w:color w:val="000000"/>
+          <w:spacing w:val="0"/>
+          <w:sz w:val="21"/>
+        </w:rPr>
+      </w:pPr>
+      <w:r>
+        <w:rPr>
+          <w:rFonts w:ascii="monospace" w:hAnsi="monospace"/>
+          <w:b w:val="false"/>
+          <w:i w:val="false"/>
+          <w:caps w:val="false"/>
+          <w:smallCaps w:val="false"/>
+          <w:color w:val="000000"/>
+          <w:spacing w:val="0"/>
+          <w:sz w:val="21"/>
+        </w:rPr>
+        <w:tab/>
+        <w:tab/>
+        <w:t xml:space="preserve">"type": "Feature", </w:t>
+      </w:r>
+    </w:p>
+    <w:p>
+      <w:pPr>
+        <w:pStyle w:val="PreformattedText"/>
+        <w:rPr>
+          <w:rFonts w:ascii="monospace" w:hAnsi="monospace"/>
+          <w:b w:val="false"/>
+          <w:i w:val="false"/>
+          <w:caps w:val="false"/>
+          <w:smallCaps w:val="false"/>
+          <w:color w:val="000000"/>
+          <w:spacing w:val="0"/>
+          <w:sz w:val="21"/>
+        </w:rPr>
+      </w:pPr>
+      <w:r>
+        <w:rPr>
+          <w:rFonts w:ascii="monospace" w:hAnsi="monospace"/>
+          <w:b w:val="false"/>
+          <w:i w:val="false"/>
+          <w:caps w:val="false"/>
+          <w:smallCaps w:val="false"/>
+          <w:color w:val="000000"/>
+          <w:spacing w:val="0"/>
+          <w:sz w:val="21"/>
+        </w:rPr>
+        <w:tab/>
+        <w:tab/>
+        <w:t xml:space="preserve">"geometry": </w:t>
+      </w:r>
+    </w:p>
+    <w:p>
+      <w:pPr>
+        <w:pStyle w:val="PreformattedText"/>
+        <w:rPr>
+          <w:rFonts w:ascii="monospace" w:hAnsi="monospace"/>
+          <w:b w:val="false"/>
+          <w:i w:val="false"/>
+          <w:caps w:val="false"/>
+          <w:smallCaps w:val="false"/>
+          <w:color w:val="000000"/>
+          <w:spacing w:val="0"/>
+          <w:sz w:val="21"/>
+        </w:rPr>
+      </w:pPr>
+      <w:r>
+        <w:rPr>
+          <w:rFonts w:ascii="monospace" w:hAnsi="monospace"/>
+          <w:b w:val="false"/>
+          <w:i w:val="false"/>
+          <w:caps w:val="false"/>
+          <w:smallCaps w:val="false"/>
+          <w:color w:val="000000"/>
+          <w:spacing w:val="0"/>
+          <w:sz w:val="21"/>
+        </w:rPr>
+        <w:tab/>
+        <w:tab/>
+        <w:tab/>
+        <w:t xml:space="preserve">{"type": "Polygon", </w:t>
+      </w:r>
+    </w:p>
+    <w:p>
+      <w:pPr>
+        <w:pStyle w:val="PreformattedText"/>
+        <w:rPr>
+          <w:rFonts w:ascii="monospace" w:hAnsi="monospace"/>
+          <w:b w:val="false"/>
+          <w:i w:val="false"/>
+          <w:caps w:val="false"/>
+          <w:smallCaps w:val="false"/>
+          <w:color w:val="000000"/>
+          <w:spacing w:val="0"/>
+          <w:sz w:val="21"/>
+        </w:rPr>
+      </w:pPr>
+      <w:r>
+        <w:rPr>
+          <w:rFonts w:ascii="monospace" w:hAnsi="monospace"/>
+          <w:b w:val="false"/>
+          <w:i w:val="false"/>
+          <w:caps w:val="false"/>
+          <w:smallCaps w:val="false"/>
+          <w:color w:val="000000"/>
+          <w:spacing w:val="0"/>
+          <w:sz w:val="21"/>
+        </w:rPr>
+        <w:tab/>
+        <w:tab/>
+        <w:tab/>
+        <w:t>"coordinates": [[[50.13177952, 26.42026955], [50.13205218, 26.42399558]</w:t>
+      </w:r>
+    </w:p>
+    <w:p>
+      <w:pPr>
+        <w:pStyle w:val="PreformattedText"/>
+        <w:rPr>
+          <w:rFonts w:ascii="monospace" w:hAnsi="monospace"/>
+          <w:b w:val="false"/>
+          <w:i w:val="false"/>
+          <w:caps w:val="false"/>
+          <w:smallCaps w:val="false"/>
+          <w:color w:val="000000"/>
+          <w:spacing w:val="0"/>
+          <w:sz w:val="21"/>
+        </w:rPr>
+      </w:pPr>
+      <w:r>
+        <w:rPr>
+          <w:rFonts w:ascii="monospace" w:hAnsi="monospace"/>
+          <w:b w:val="false"/>
+          <w:i w:val="false"/>
+          <w:caps w:val="false"/>
+          <w:smallCaps w:val="false"/>
+          <w:color w:val="000000"/>
+          <w:spacing w:val="0"/>
+          <w:sz w:val="21"/>
+        </w:rPr>
+        <w:tab/>
+        <w:tab/>
+        <w:t>…</w:t>
+      </w:r>
+    </w:p>
+    <w:p>
+      <w:pPr>
+        <w:pStyle w:val="PreformattedText"/>
+        <w:rPr>
+          <w:rFonts w:ascii="monospace" w:hAnsi="monospace"/>
+          <w:b w:val="false"/>
+          <w:i w:val="false"/>
+          <w:caps w:val="false"/>
+          <w:smallCaps w:val="false"/>
+          <w:color w:val="000000"/>
+          <w:spacing w:val="0"/>
+          <w:sz w:val="21"/>
+        </w:rPr>
+      </w:pPr>
+      <w:r>
+        <w:rPr>
+          <w:rFonts w:ascii="monospace" w:hAnsi="monospace"/>
+          <w:b w:val="false"/>
+          <w:i w:val="false"/>
+          <w:caps w:val="false"/>
+          <w:smallCaps w:val="false"/>
+          <w:color w:val="000000"/>
+          <w:spacing w:val="0"/>
+          <w:sz w:val="21"/>
+        </w:rPr>
+        <w:tab/>
+        <w:tab/>
+        <w:tab/>
+      </w:r>
+      <w:r>
+        <w:rPr>
+          <w:rFonts w:ascii="monospace" w:hAnsi="monospace"/>
+          <w:b w:val="false"/>
+          <w:i w:val="false"/>
+          <w:caps w:val="false"/>
+          <w:smallCaps w:val="false"/>
+          <w:color w:val="000000"/>
+          <w:spacing w:val="0"/>
+          <w:sz w:val="21"/>
+        </w:rPr>
+        <w:t>}</w:t>
+      </w:r>
+    </w:p>
+    <w:p>
+      <w:pPr>
+        <w:pStyle w:val="PreformattedText"/>
+        <w:rPr>
+          <w:rFonts w:ascii="monospace" w:hAnsi="monospace"/>
+          <w:b w:val="false"/>
+          <w:i w:val="false"/>
+          <w:caps w:val="false"/>
+          <w:smallCaps w:val="false"/>
+          <w:color w:val="000000"/>
+          <w:spacing w:val="0"/>
+          <w:sz w:val="21"/>
+        </w:rPr>
+      </w:pPr>
+      <w:r>
+        <w:rPr>
+          <w:rFonts w:ascii="monospace" w:hAnsi="monospace"/>
+          <w:b w:val="false"/>
+          <w:i w:val="false"/>
+          <w:caps w:val="false"/>
+          <w:smallCaps w:val="false"/>
+          <w:color w:val="000000"/>
+          <w:spacing w:val="0"/>
+          <w:sz w:val="21"/>
+        </w:rPr>
+        <w:tab/>
+        <w:tab/>
+      </w:r>
+      <w:r>
+        <w:rPr>
+          <w:rFonts w:ascii="monospace" w:hAnsi="monospace"/>
+          <w:b w:val="false"/>
+          <w:i w:val="false"/>
+          <w:caps w:val="false"/>
+          <w:smallCaps w:val="false"/>
+          <w:color w:val="000000"/>
+          <w:spacing w:val="0"/>
+          <w:sz w:val="21"/>
+        </w:rPr>
+        <w:t>}</w:t>
+      </w:r>
+    </w:p>
+    <w:p>
+      <w:pPr>
+        <w:pStyle w:val="Normal"/>
+        <w:rPr/>
+      </w:pPr>
+      <w:r>
+        <w:rPr/>
+        <w:t>}</w:t>
+      </w:r>
+    </w:p>
+    <w:p>
+      <w:pPr>
+        <w:pStyle w:val="Normal"/>
+        <w:rPr/>
+      </w:pPr>
+      <w:r>
+        <w:rPr/>
+      </w:r>
+    </w:p>
+    <w:p>
+      <w:pPr>
+        <w:pStyle w:val="Normal"/>
+        <w:spacing w:before="0" w:after="160"/>
+        <w:rPr/>
+      </w:pPr>
+      <w:r>
+        <w:rPr/>
+      </w:r>
     </w:p>
     <w:sectPr>
+      <w:type w:val="nextPage"/>
       <w:pgSz w:w="12240" w:h="15840"/>
-      <w:pgMar w:top="1440" w:right="1440" w:bottom="1440" w:left="1440" w:header="720" w:footer="720" w:gutter="0"/>
-      <w:cols w:space="720"/>
-      <w:docGrid w:linePitch="360"/>
+      <w:pgMar w:left="1440" w:right="1440" w:header="0" w:top="1440" w:footer="0" w:bottom="1440" w:gutter="0"/>
+      <w:pgNumType w:fmt="decimal"/>
+      <w:formProt w:val="false"/>
+      <w:textDirection w:val="lrTb"/>
+      <w:docGrid w:type="default" w:linePitch="360" w:charSpace="4096"/>
     </w:sectPr>
   </w:body>
 </w:document>
 </file>
 
 <file path=word/styles.xml><?xml version="1.0" encoding="utf-8"?>
-<w:styles xmlns:mc="http://schemas.openxmlformats.org/markup-compatibility/2006" xmlns:r="http://schemas.openxmlformats.org/officeDocument/2006/relationships" xmlns:w="http://schemas.openxmlformats.org/wordprocessingml/2006/main" xmlns:w14="http://schemas.microsoft.com/office/word/2010/wordml" xmlns:w15="http://schemas.microsoft.com/office/word/2012/wordml" xmlns:w16cex="http://schemas.microsoft.com/office/word/2018/wordml/cex" xmlns:w16cid="http://schemas.microsoft.com/office/word/2016/wordml/cid" xmlns:w16="http://schemas.microsoft.com/office/word/2018/wordml" xmlns:w16se="http://schemas.microsoft.com/office/word/2015/wordml/symex" mc:Ignorable="w14 w15 w16se w16cid w16 w16cex">
+<w:styles xmlns:w="http://schemas.openxmlformats.org/wordprocessingml/2006/main" xmlns:w14="http://schemas.microsoft.com/office/word/2010/wordml" xmlns:mc="http://schemas.openxmlformats.org/markup-compatibility/2006" mc:Ignorable="w14">
   <w:docDefaults>
     <w:rPrDefault>
       <w:rPr>
-        <w:rFonts w:asciiTheme="minorHAnsi" w:eastAsiaTheme="minorHAnsi" w:hAnsiTheme="minorHAnsi" w:cstheme="minorBidi"/>
+        <w:rFonts w:ascii="Calibri" w:hAnsi="Calibri" w:eastAsia="Calibri" w:cs="Arial" w:asciiTheme="minorHAnsi" w:cstheme="minorBidi" w:eastAsiaTheme="minorHAnsi" w:hAnsiTheme="minorHAnsi"/>
         <w:sz w:val="22"/>
         <w:szCs w:val="22"/>
         <w:lang w:val="en-US" w:eastAsia="en-US" w:bidi="ar-SA"/>
@@ -101,21 +1619,21 @@
     </w:rPrDefault>
     <w:pPrDefault>
       <w:pPr>
-        <w:spacing w:after="160" w:line="259" w:lineRule="auto"/>
+        <w:suppressAutoHyphens w:val="true"/>
       </w:pPr>
     </w:pPrDefault>
   </w:docDefaults>
   <w:latentStyles w:defLockedState="0" w:defUIPriority="99" w:defSemiHidden="0" w:defUnhideWhenUsed="0" w:defQFormat="0" w:count="376">
     <w:lsdException w:name="Normal" w:uiPriority="0" w:qFormat="1"/>
     <w:lsdException w:name="heading 1" w:uiPriority="9" w:qFormat="1"/>
-    <w:lsdException w:name="heading 2" w:semiHidden="1" w:uiPriority="9" w:unhideWhenUsed="1" w:qFormat="1"/>
-    <w:lsdException w:name="heading 3" w:semiHidden="1" w:uiPriority="9" w:unhideWhenUsed="1" w:qFormat="1"/>
-    <w:lsdException w:name="heading 4" w:semiHidden="1" w:uiPriority="9" w:unhideWhenUsed="1" w:qFormat="1"/>
-    <w:lsdException w:name="heading 5" w:semiHidden="1" w:uiPriority="9" w:unhideWhenUsed="1" w:qFormat="1"/>
-    <w:lsdException w:name="heading 6" w:semiHidden="1" w:uiPriority="9" w:unhideWhenUsed="1" w:qFormat="1"/>
-    <w:lsdException w:name="heading 7" w:semiHidden="1" w:uiPriority="9" w:unhideWhenUsed="1" w:qFormat="1"/>
-    <w:lsdException w:name="heading 8" w:semiHidden="1" w:uiPriority="9" w:unhideWhenUsed="1" w:qFormat="1"/>
-    <w:lsdException w:name="heading 9" w:semiHidden="1" w:uiPriority="9" w:unhideWhenUsed="1" w:qFormat="1"/>
+    <w:lsdException w:name="heading 2" w:uiPriority="9" w:semiHidden="1" w:unhideWhenUsed="1" w:qFormat="1"/>
+    <w:lsdException w:name="heading 3" w:uiPriority="9" w:semiHidden="1" w:unhideWhenUsed="1" w:qFormat="1"/>
+    <w:lsdException w:name="heading 4" w:uiPriority="9" w:semiHidden="1" w:unhideWhenUsed="1" w:qFormat="1"/>
+    <w:lsdException w:name="heading 5" w:uiPriority="9" w:semiHidden="1" w:unhideWhenUsed="1" w:qFormat="1"/>
+    <w:lsdException w:name="heading 6" w:uiPriority="9" w:semiHidden="1" w:unhideWhenUsed="1" w:qFormat="1"/>
+    <w:lsdException w:name="heading 7" w:uiPriority="9" w:semiHidden="1" w:unhideWhenUsed="1" w:qFormat="1"/>
+    <w:lsdException w:name="heading 8" w:uiPriority="9" w:semiHidden="1" w:unhideWhenUsed="1" w:qFormat="1"/>
+    <w:lsdException w:name="heading 9" w:uiPriority="9" w:semiHidden="1" w:unhideWhenUsed="1" w:qFormat="1"/>
     <w:lsdException w:name="index 1" w:semiHidden="1" w:unhideWhenUsed="1"/>
     <w:lsdException w:name="index 2" w:semiHidden="1" w:unhideWhenUsed="1"/>
     <w:lsdException w:name="index 3" w:semiHidden="1" w:unhideWhenUsed="1"/>
@@ -125,22 +1643,22 @@
     <w:lsdException w:name="index 7" w:semiHidden="1" w:unhideWhenUsed="1"/>
     <w:lsdException w:name="index 8" w:semiHidden="1" w:unhideWhenUsed="1"/>
     <w:lsdException w:name="index 9" w:semiHidden="1" w:unhideWhenUsed="1"/>
-    <w:lsdException w:name="toc 1" w:semiHidden="1" w:uiPriority="39" w:unhideWhenUsed="1"/>
-    <w:lsdException w:name="toc 2" w:semiHidden="1" w:uiPriority="39" w:unhideWhenUsed="1"/>
-    <w:lsdException w:name="toc 3" w:semiHidden="1" w:uiPriority="39" w:unhideWhenUsed="1"/>
-    <w:lsdException w:name="toc 4" w:semiHidden="1" w:uiPriority="39" w:unhideWhenUsed="1"/>
-    <w:lsdException w:name="toc 5" w:semiHidden="1" w:uiPriority="39" w:unhideWhenUsed="1"/>
-    <w:lsdException w:name="toc 6" w:semiHidden="1" w:uiPriority="39" w:unhideWhenUsed="1"/>
-    <w:lsdException w:name="toc 7" w:semiHidden="1" w:uiPriority="39" w:unhideWhenUsed="1"/>
-    <w:lsdException w:name="toc 8" w:semiHidden="1" w:uiPriority="39" w:unhideWhenUsed="1"/>
-    <w:lsdException w:name="toc 9" w:semiHidden="1" w:uiPriority="39" w:unhideWhenUsed="1"/>
+    <w:lsdException w:name="toc 1" w:uiPriority="39" w:semiHidden="1" w:unhideWhenUsed="1"/>
+    <w:lsdException w:name="toc 2" w:uiPriority="39" w:semiHidden="1" w:unhideWhenUsed="1"/>
+    <w:lsdException w:name="toc 3" w:uiPriority="39" w:semiHidden="1" w:unhideWhenUsed="1"/>
+    <w:lsdException w:name="toc 4" w:uiPriority="39" w:semiHidden="1" w:unhideWhenUsed="1"/>
+    <w:lsdException w:name="toc 5" w:uiPriority="39" w:semiHidden="1" w:unhideWhenUsed="1"/>
+    <w:lsdException w:name="toc 6" w:uiPriority="39" w:semiHidden="1" w:unhideWhenUsed="1"/>
+    <w:lsdException w:name="toc 7" w:uiPriority="39" w:semiHidden="1" w:unhideWhenUsed="1"/>
+    <w:lsdException w:name="toc 8" w:uiPriority="39" w:semiHidden="1" w:unhideWhenUsed="1"/>
+    <w:lsdException w:name="toc 9" w:uiPriority="39" w:semiHidden="1" w:unhideWhenUsed="1"/>
     <w:lsdException w:name="Normal Indent" w:semiHidden="1" w:unhideWhenUsed="1"/>
     <w:lsdException w:name="footnote text" w:semiHidden="1" w:unhideWhenUsed="1"/>
     <w:lsdException w:name="annotation text" w:semiHidden="1" w:unhideWhenUsed="1"/>
     <w:lsdException w:name="header" w:semiHidden="1" w:unhideWhenUsed="1"/>
     <w:lsdException w:name="footer" w:semiHidden="1" w:unhideWhenUsed="1"/>
     <w:lsdException w:name="index heading" w:semiHidden="1" w:unhideWhenUsed="1"/>
-    <w:lsdException w:name="caption" w:semiHidden="1" w:uiPriority="35" w:unhideWhenUsed="1" w:qFormat="1"/>
+    <w:lsdException w:name="caption" w:uiPriority="35" w:semiHidden="1" w:unhideWhenUsed="1" w:qFormat="1"/>
     <w:lsdException w:name="table of figures" w:semiHidden="1" w:unhideWhenUsed="1"/>
     <w:lsdException w:name="envelope address" w:semiHidden="1" w:unhideWhenUsed="1"/>
     <w:lsdException w:name="envelope return" w:semiHidden="1" w:unhideWhenUsed="1"/>
@@ -171,7 +1689,7 @@
     <w:lsdException w:name="Title" w:uiPriority="10" w:qFormat="1"/>
     <w:lsdException w:name="Closing" w:semiHidden="1" w:unhideWhenUsed="1"/>
     <w:lsdException w:name="Signature" w:semiHidden="1" w:unhideWhenUsed="1"/>
-    <w:lsdException w:name="Default Paragraph Font" w:semiHidden="1" w:uiPriority="1" w:unhideWhenUsed="1"/>
+    <w:lsdException w:name="Default Paragraph Font" w:uiPriority="1" w:semiHidden="1" w:unhideWhenUsed="1"/>
     <w:lsdException w:name="Body Text" w:semiHidden="1" w:unhideWhenUsed="1"/>
     <w:lsdException w:name="Body Text Indent" w:semiHidden="1" w:unhideWhenUsed="1"/>
     <w:lsdException w:name="List Continue" w:semiHidden="1" w:unhideWhenUsed="1"/>
@@ -368,8 +1886,8 @@
     <w:lsdException w:name="Subtle Reference" w:uiPriority="31" w:qFormat="1"/>
     <w:lsdException w:name="Intense Reference" w:uiPriority="32" w:qFormat="1"/>
     <w:lsdException w:name="Book Title" w:uiPriority="33" w:qFormat="1"/>
-    <w:lsdException w:name="Bibliography" w:semiHidden="1" w:uiPriority="37" w:unhideWhenUsed="1"/>
-    <w:lsdException w:name="TOC Heading" w:semiHidden="1" w:uiPriority="39" w:unhideWhenUsed="1" w:qFormat="1"/>
+    <w:lsdException w:name="Bibliography" w:uiPriority="37" w:semiHidden="1" w:unhideWhenUsed="1"/>
+    <w:lsdException w:name="TOC Heading" w:uiPriority="39" w:semiHidden="1" w:unhideWhenUsed="1" w:qFormat="1"/>
     <w:lsdException w:name="Plain Table 1" w:uiPriority="41"/>
     <w:lsdException w:name="Plain Table 2" w:uiPriority="42"/>
     <w:lsdException w:name="Plain Table 3" w:uiPriority="43"/>
@@ -480,102 +1998,260 @@
     <w:lsdException w:name="Unresolved Mention" w:semiHidden="1" w:unhideWhenUsed="1"/>
     <w:lsdException w:name="Smart Link" w:semiHidden="1" w:unhideWhenUsed="1"/>
   </w:latentStyles>
-  <w:style w:type="paragraph" w:default="1" w:styleId="Normal">
+  <w:style w:type="paragraph" w:styleId="Normal" w:default="1">
     <w:name w:val="Normal"/>
     <w:qFormat/>
+    <w:pPr>
+      <w:widowControl/>
+      <w:bidi w:val="0"/>
+      <w:spacing w:lineRule="auto" w:line="259" w:before="0" w:after="160"/>
+      <w:jc w:val="left"/>
+    </w:pPr>
+    <w:rPr>
+      <w:rFonts w:ascii="Calibri" w:hAnsi="Calibri" w:eastAsia="Calibri" w:cs="Arial" w:asciiTheme="minorHAnsi" w:cstheme="minorBidi" w:eastAsiaTheme="minorHAnsi" w:hAnsiTheme="minorHAnsi"/>
+      <w:color w:val="auto"/>
+      <w:kern w:val="0"/>
+      <w:sz w:val="22"/>
+      <w:szCs w:val="22"/>
+      <w:lang w:val="en-US" w:eastAsia="en-US" w:bidi="ar-SA"/>
+    </w:rPr>
   </w:style>
   <w:style w:type="paragraph" w:styleId="Heading1">
-    <w:name w:val="heading 1"/>
+    <w:name w:val="Heading 1"/>
     <w:basedOn w:val="Normal"/>
     <w:next w:val="Normal"/>
     <w:link w:val="Heading1Char"/>
     <w:uiPriority w:val="9"/>
     <w:qFormat/>
-    <w:rsid w:val="00E338FF"/>
+    <w:rsid w:val="00e338ff"/>
     <w:pPr>
-      <w:keepNext/>
+      <w:keepNext w:val="true"/>
       <w:keepLines/>
       <w:spacing w:before="240" w:after="0"/>
       <w:outlineLvl w:val="0"/>
     </w:pPr>
     <w:rPr>
-      <w:rFonts w:asciiTheme="majorHAnsi" w:eastAsiaTheme="majorEastAsia" w:hAnsiTheme="majorHAnsi" w:cstheme="majorBidi"/>
-      <w:color w:val="2F5496" w:themeColor="accent1" w:themeShade="BF"/>
+      <w:rFonts w:ascii="Calibri Light" w:hAnsi="Calibri Light" w:eastAsia="" w:cs="Times New Roman" w:asciiTheme="majorHAnsi" w:cstheme="majorBidi" w:eastAsiaTheme="majorEastAsia" w:hAnsiTheme="majorHAnsi"/>
+      <w:color w:val="2F5496" w:themeColor="accent1" w:themeShade="bf"/>
       <w:sz w:val="32"/>
       <w:szCs w:val="32"/>
     </w:rPr>
   </w:style>
   <w:style w:type="paragraph" w:styleId="Heading2">
-    <w:name w:val="heading 2"/>
+    <w:name w:val="Heading 2"/>
     <w:basedOn w:val="Normal"/>
     <w:next w:val="Normal"/>
     <w:link w:val="Heading2Char"/>
     <w:uiPriority w:val="9"/>
     <w:unhideWhenUsed/>
     <w:qFormat/>
-    <w:rsid w:val="00E338FF"/>
+    <w:rsid w:val="00e338ff"/>
     <w:pPr>
-      <w:keepNext/>
+      <w:keepNext w:val="true"/>
       <w:keepLines/>
       <w:spacing w:before="40" w:after="0"/>
       <w:outlineLvl w:val="1"/>
     </w:pPr>
     <w:rPr>
-      <w:rFonts w:asciiTheme="majorHAnsi" w:eastAsiaTheme="majorEastAsia" w:hAnsiTheme="majorHAnsi" w:cstheme="majorBidi"/>
-      <w:color w:val="2F5496" w:themeColor="accent1" w:themeShade="BF"/>
+      <w:rFonts w:ascii="Calibri Light" w:hAnsi="Calibri Light" w:eastAsia="" w:cs="Times New Roman" w:asciiTheme="majorHAnsi" w:cstheme="majorBidi" w:eastAsiaTheme="majorEastAsia" w:hAnsiTheme="majorHAnsi"/>
+      <w:color w:val="2F5496" w:themeColor="accent1" w:themeShade="bf"/>
       <w:sz w:val="26"/>
       <w:szCs w:val="26"/>
     </w:rPr>
   </w:style>
   <w:style w:type="paragraph" w:styleId="Heading3">
-    <w:name w:val="heading 3"/>
+    <w:name w:val="Heading 3"/>
     <w:basedOn w:val="Normal"/>
     <w:next w:val="Normal"/>
     <w:link w:val="Heading3Char"/>
     <w:uiPriority w:val="9"/>
     <w:unhideWhenUsed/>
     <w:qFormat/>
-    <w:rsid w:val="00E338FF"/>
+    <w:rsid w:val="00e338ff"/>
     <w:pPr>
-      <w:keepNext/>
+      <w:keepNext w:val="true"/>
       <w:keepLines/>
       <w:spacing w:before="40" w:after="0"/>
       <w:outlineLvl w:val="2"/>
     </w:pPr>
     <w:rPr>
-      <w:rFonts w:asciiTheme="majorHAnsi" w:eastAsiaTheme="majorEastAsia" w:hAnsiTheme="majorHAnsi" w:cstheme="majorBidi"/>
-      <w:color w:val="1F3763" w:themeColor="accent1" w:themeShade="7F"/>
+      <w:rFonts w:ascii="Calibri Light" w:hAnsi="Calibri Light" w:eastAsia="" w:cs="Times New Roman" w:asciiTheme="majorHAnsi" w:cstheme="majorBidi" w:eastAsiaTheme="majorEastAsia" w:hAnsiTheme="majorHAnsi"/>
+      <w:color w:val="1F3763" w:themeColor="accent1" w:themeShade="7f"/>
       <w:sz w:val="24"/>
       <w:szCs w:val="24"/>
     </w:rPr>
   </w:style>
   <w:style w:type="paragraph" w:styleId="Heading4">
-    <w:name w:val="heading 4"/>
+    <w:name w:val="Heading 4"/>
     <w:basedOn w:val="Normal"/>
     <w:next w:val="Normal"/>
     <w:link w:val="Heading4Char"/>
     <w:uiPriority w:val="9"/>
     <w:unhideWhenUsed/>
     <w:qFormat/>
-    <w:rsid w:val="00E338FF"/>
+    <w:rsid w:val="00e338ff"/>
     <w:pPr>
-      <w:keepNext/>
+      <w:keepNext w:val="true"/>
       <w:keepLines/>
       <w:spacing w:before="40" w:after="0"/>
       <w:outlineLvl w:val="3"/>
     </w:pPr>
     <w:rPr>
-      <w:rFonts w:asciiTheme="majorHAnsi" w:eastAsiaTheme="majorEastAsia" w:hAnsiTheme="majorHAnsi" w:cstheme="majorBidi"/>
+      <w:rFonts w:ascii="Calibri Light" w:hAnsi="Calibri Light" w:eastAsia="" w:cs="Times New Roman" w:asciiTheme="majorHAnsi" w:cstheme="majorBidi" w:eastAsiaTheme="majorEastAsia" w:hAnsiTheme="majorHAnsi"/>
       <w:i/>
       <w:iCs/>
-      <w:color w:val="2F5496" w:themeColor="accent1" w:themeShade="BF"/>
+      <w:color w:val="2F5496" w:themeColor="accent1" w:themeShade="bf"/>
     </w:rPr>
   </w:style>
-  <w:style w:type="character" w:default="1" w:styleId="DefaultParagraphFont">
+  <w:style w:type="character" w:styleId="DefaultParagraphFont" w:default="1">
     <w:name w:val="Default Paragraph Font"/>
     <w:uiPriority w:val="1"/>
     <w:semiHidden/>
     <w:unhideWhenUsed/>
+    <w:qFormat/>
+    <w:rPr/>
+  </w:style>
+  <w:style w:type="character" w:styleId="Heading1Char" w:customStyle="1">
+    <w:name w:val="Heading 1 Char"/>
+    <w:basedOn w:val="DefaultParagraphFont"/>
+    <w:link w:val="Heading1"/>
+    <w:uiPriority w:val="9"/>
+    <w:qFormat/>
+    <w:rsid w:val="00e338ff"/>
+    <w:rPr>
+      <w:rFonts w:ascii="Calibri Light" w:hAnsi="Calibri Light" w:eastAsia="" w:cs="Times New Roman" w:asciiTheme="majorHAnsi" w:cstheme="majorBidi" w:eastAsiaTheme="majorEastAsia" w:hAnsiTheme="majorHAnsi"/>
+      <w:color w:val="2F5496" w:themeColor="accent1" w:themeShade="bf"/>
+      <w:sz w:val="32"/>
+      <w:szCs w:val="32"/>
+    </w:rPr>
+  </w:style>
+  <w:style w:type="character" w:styleId="Heading2Char" w:customStyle="1">
+    <w:name w:val="Heading 2 Char"/>
+    <w:basedOn w:val="DefaultParagraphFont"/>
+    <w:link w:val="Heading2"/>
+    <w:uiPriority w:val="9"/>
+    <w:qFormat/>
+    <w:rsid w:val="00e338ff"/>
+    <w:rPr>
+      <w:rFonts w:ascii="Calibri Light" w:hAnsi="Calibri Light" w:eastAsia="" w:cs="Times New Roman" w:asciiTheme="majorHAnsi" w:cstheme="majorBidi" w:eastAsiaTheme="majorEastAsia" w:hAnsiTheme="majorHAnsi"/>
+      <w:color w:val="2F5496" w:themeColor="accent1" w:themeShade="bf"/>
+      <w:sz w:val="26"/>
+      <w:szCs w:val="26"/>
+    </w:rPr>
+  </w:style>
+  <w:style w:type="character" w:styleId="Heading3Char" w:customStyle="1">
+    <w:name w:val="Heading 3 Char"/>
+    <w:basedOn w:val="DefaultParagraphFont"/>
+    <w:link w:val="Heading3"/>
+    <w:uiPriority w:val="9"/>
+    <w:qFormat/>
+    <w:rsid w:val="00e338ff"/>
+    <w:rPr>
+      <w:rFonts w:ascii="Calibri Light" w:hAnsi="Calibri Light" w:eastAsia="" w:cs="Times New Roman" w:asciiTheme="majorHAnsi" w:cstheme="majorBidi" w:eastAsiaTheme="majorEastAsia" w:hAnsiTheme="majorHAnsi"/>
+      <w:color w:val="1F3763" w:themeColor="accent1" w:themeShade="7f"/>
+      <w:sz w:val="24"/>
+      <w:szCs w:val="24"/>
+    </w:rPr>
+  </w:style>
+  <w:style w:type="character" w:styleId="Heading4Char" w:customStyle="1">
+    <w:name w:val="Heading 4 Char"/>
+    <w:basedOn w:val="DefaultParagraphFont"/>
+    <w:link w:val="Heading4"/>
+    <w:uiPriority w:val="9"/>
+    <w:qFormat/>
+    <w:rsid w:val="00e338ff"/>
+    <w:rPr>
+      <w:rFonts w:ascii="Calibri Light" w:hAnsi="Calibri Light" w:eastAsia="" w:cs="Times New Roman" w:asciiTheme="majorHAnsi" w:cstheme="majorBidi" w:eastAsiaTheme="majorEastAsia" w:hAnsiTheme="majorHAnsi"/>
+      <w:i/>
+      <w:iCs/>
+      <w:color w:val="2F5496" w:themeColor="accent1" w:themeShade="bf"/>
+    </w:rPr>
+  </w:style>
+  <w:style w:type="character" w:styleId="InternetLink">
+    <w:name w:val="Hyperlink"/>
+    <w:rPr>
+      <w:color w:val="000080"/>
+      <w:u w:val="single"/>
+      <w:lang w:val="zxx" w:eastAsia="zxx" w:bidi="zxx"/>
+    </w:rPr>
+  </w:style>
+  <w:style w:type="paragraph" w:styleId="Heading">
+    <w:name w:val="Heading"/>
+    <w:basedOn w:val="Normal"/>
+    <w:next w:val="TextBody"/>
+    <w:qFormat/>
+    <w:pPr>
+      <w:keepNext w:val="true"/>
+      <w:spacing w:before="240" w:after="120"/>
+    </w:pPr>
+    <w:rPr>
+      <w:rFonts w:ascii="Liberation Sans" w:hAnsi="Liberation Sans" w:eastAsia="Noto Sans CJK SC" w:cs="Lohit Devanagari"/>
+      <w:sz w:val="28"/>
+      <w:szCs w:val="28"/>
+    </w:rPr>
+  </w:style>
+  <w:style w:type="paragraph" w:styleId="TextBody">
+    <w:name w:val="Body Text"/>
+    <w:basedOn w:val="Normal"/>
+    <w:pPr>
+      <w:spacing w:lineRule="auto" w:line="276" w:before="0" w:after="140"/>
+    </w:pPr>
+    <w:rPr/>
+  </w:style>
+  <w:style w:type="paragraph" w:styleId="List">
+    <w:name w:val="List"/>
+    <w:basedOn w:val="TextBody"/>
+    <w:pPr/>
+    <w:rPr>
+      <w:rFonts w:cs="Lohit Devanagari"/>
+    </w:rPr>
+  </w:style>
+  <w:style w:type="paragraph" w:styleId="Caption">
+    <w:name w:val="Caption"/>
+    <w:basedOn w:val="Normal"/>
+    <w:qFormat/>
+    <w:pPr>
+      <w:suppressLineNumbers/>
+      <w:spacing w:before="120" w:after="120"/>
+    </w:pPr>
+    <w:rPr>
+      <w:rFonts w:cs="Lohit Devanagari"/>
+      <w:i/>
+      <w:iCs/>
+      <w:sz w:val="24"/>
+      <w:szCs w:val="24"/>
+    </w:rPr>
+  </w:style>
+  <w:style w:type="paragraph" w:styleId="Index">
+    <w:name w:val="Index"/>
+    <w:basedOn w:val="Normal"/>
+    <w:qFormat/>
+    <w:pPr>
+      <w:suppressLineNumbers/>
+    </w:pPr>
+    <w:rPr>
+      <w:rFonts w:cs="Lohit Devanagari"/>
+    </w:rPr>
+  </w:style>
+  <w:style w:type="paragraph" w:styleId="PreformattedText">
+    <w:name w:val="Preformatted Text"/>
+    <w:basedOn w:val="Normal"/>
+    <w:qFormat/>
+    <w:pPr>
+      <w:spacing w:before="0" w:after="0"/>
+    </w:pPr>
+    <w:rPr>
+      <w:rFonts w:ascii="Liberation Mono" w:hAnsi="Liberation Mono" w:eastAsia="Liberation Mono" w:cs="Liberation Mono"/>
+      <w:sz w:val="20"/>
+      <w:szCs w:val="20"/>
+    </w:rPr>
+  </w:style>
+  <w:style w:type="numbering" w:styleId="NoList" w:default="1">
+    <w:name w:val="No List"/>
+    <w:uiPriority w:val="99"/>
+    <w:semiHidden/>
+    <w:unhideWhenUsed/>
+    <w:qFormat/>
   </w:style>
   <w:style w:type="table" w:default="1" w:styleId="TableNormal">
     <w:name w:val="Normal Table"/>
@@ -591,64 +2267,6 @@
         <w:right w:w="108" w:type="dxa"/>
       </w:tblCellMar>
     </w:tblPr>
-  </w:style>
-  <w:style w:type="numbering" w:default="1" w:styleId="NoList">
-    <w:name w:val="No List"/>
-    <w:uiPriority w:val="99"/>
-    <w:semiHidden/>
-    <w:unhideWhenUsed/>
-  </w:style>
-  <w:style w:type="character" w:customStyle="1" w:styleId="Heading1Char">
-    <w:name w:val="Heading 1 Char"/>
-    <w:basedOn w:val="DefaultParagraphFont"/>
-    <w:link w:val="Heading1"/>
-    <w:uiPriority w:val="9"/>
-    <w:rsid w:val="00E338FF"/>
-    <w:rPr>
-      <w:rFonts w:asciiTheme="majorHAnsi" w:eastAsiaTheme="majorEastAsia" w:hAnsiTheme="majorHAnsi" w:cstheme="majorBidi"/>
-      <w:color w:val="2F5496" w:themeColor="accent1" w:themeShade="BF"/>
-      <w:sz w:val="32"/>
-      <w:szCs w:val="32"/>
-    </w:rPr>
-  </w:style>
-  <w:style w:type="character" w:customStyle="1" w:styleId="Heading2Char">
-    <w:name w:val="Heading 2 Char"/>
-    <w:basedOn w:val="DefaultParagraphFont"/>
-    <w:link w:val="Heading2"/>
-    <w:uiPriority w:val="9"/>
-    <w:rsid w:val="00E338FF"/>
-    <w:rPr>
-      <w:rFonts w:asciiTheme="majorHAnsi" w:eastAsiaTheme="majorEastAsia" w:hAnsiTheme="majorHAnsi" w:cstheme="majorBidi"/>
-      <w:color w:val="2F5496" w:themeColor="accent1" w:themeShade="BF"/>
-      <w:sz w:val="26"/>
-      <w:szCs w:val="26"/>
-    </w:rPr>
-  </w:style>
-  <w:style w:type="character" w:customStyle="1" w:styleId="Heading3Char">
-    <w:name w:val="Heading 3 Char"/>
-    <w:basedOn w:val="DefaultParagraphFont"/>
-    <w:link w:val="Heading3"/>
-    <w:uiPriority w:val="9"/>
-    <w:rsid w:val="00E338FF"/>
-    <w:rPr>
-      <w:rFonts w:asciiTheme="majorHAnsi" w:eastAsiaTheme="majorEastAsia" w:hAnsiTheme="majorHAnsi" w:cstheme="majorBidi"/>
-      <w:color w:val="1F3763" w:themeColor="accent1" w:themeShade="7F"/>
-      <w:sz w:val="24"/>
-      <w:szCs w:val="24"/>
-    </w:rPr>
-  </w:style>
-  <w:style w:type="character" w:customStyle="1" w:styleId="Heading4Char">
-    <w:name w:val="Heading 4 Char"/>
-    <w:basedOn w:val="DefaultParagraphFont"/>
-    <w:link w:val="Heading4"/>
-    <w:uiPriority w:val="9"/>
-    <w:rsid w:val="00E338FF"/>
-    <w:rPr>
-      <w:rFonts w:asciiTheme="majorHAnsi" w:eastAsiaTheme="majorEastAsia" w:hAnsiTheme="majorHAnsi" w:cstheme="majorBidi"/>
-      <w:i/>
-      <w:iCs/>
-      <w:color w:val="2F5496" w:themeColor="accent1" w:themeShade="BF"/>
-    </w:rPr>
   </w:style>
 </w:styles>
 </file>

--- a/Capstone Report.docx
+++ b/Capstone Report.docx
@@ -110,6 +110,203 @@
       <w:r>
         <w:rPr/>
       </w:r>
+      <w:r>
+        <mc:AlternateContent>
+          <mc:Choice Requires="wps">
+            <w:drawing>
+              <wp:anchor behindDoc="0" distT="0" distB="0" distL="0" distR="0" simplePos="0" locked="0" layoutInCell="1" allowOverlap="1" relativeHeight="2">
+                <wp:simplePos x="0" y="0"/>
+                <wp:positionH relativeFrom="column">
+                  <wp:align>center</wp:align>
+                </wp:positionH>
+                <wp:positionV relativeFrom="paragraph">
+                  <wp:posOffset>635</wp:posOffset>
+                </wp:positionV>
+                <wp:extent cx="5943600" cy="4498340"/>
+                <wp:effectExtent l="0" t="0" r="0" b="0"/>
+                <wp:wrapSquare wrapText="largest"/>
+                <wp:docPr id="1" name="Frame1"/>
+                <a:graphic xmlns:a="http://schemas.openxmlformats.org/drawingml/2006/main">
+                  <a:graphicData uri="http://schemas.microsoft.com/office/word/2010/wordprocessingShape">
+                    <wps:wsp>
+                      <wps:cNvSpPr txBox="1"/>
+                      <wps:spPr>
+                        <a:xfrm>
+                          <a:off x="0" y="0"/>
+                          <a:ext cx="5943600" cy="4498340"/>
+                        </a:xfrm>
+                        <a:prstGeom prst="rect"/>
+                      </wps:spPr>
+                      <wps:txbx>
+                        <w:txbxContent>
+                          <w:p>
+                            <w:pPr>
+                              <w:pStyle w:val="Figure"/>
+                              <w:spacing w:before="120" w:after="120"/>
+                              <w:rPr/>
+                            </w:pPr>
+                            <w:r>
+                              <w:rPr/>
+                              <w:drawing>
+                                <wp:inline distT="0" distB="0" distL="0" distR="0">
+                                  <wp:extent cx="5943600" cy="3962400"/>
+                                  <wp:effectExtent l="0" t="0" r="0" b="0"/>
+                                  <wp:docPr id="2" name="Image3" descr=""/>
+                                  <wp:cNvGraphicFramePr>
+                                    <a:graphicFrameLocks xmlns:a="http://schemas.openxmlformats.org/drawingml/2006/main" noChangeAspect="1"/>
+                                  </wp:cNvGraphicFramePr>
+                                  <a:graphic xmlns:a="http://schemas.openxmlformats.org/drawingml/2006/main">
+                                    <a:graphicData uri="http://schemas.openxmlformats.org/drawingml/2006/picture">
+                                      <pic:pic xmlns:pic="http://schemas.openxmlformats.org/drawingml/2006/picture">
+                                        <pic:nvPicPr>
+                                          <pic:cNvPr id="2" name="Image3" descr=""/>
+                                          <pic:cNvPicPr>
+                                            <a:picLocks noChangeAspect="1" noChangeArrowheads="1"/>
+                                          </pic:cNvPicPr>
+                                        </pic:nvPicPr>
+                                        <pic:blipFill>
+                                          <a:blip r:embed="rId2"/>
+                                          <a:stretch>
+                                            <a:fillRect/>
+                                          </a:stretch>
+                                        </pic:blipFill>
+                                        <pic:spPr bwMode="auto">
+                                          <a:xfrm>
+                                            <a:off x="0" y="0"/>
+                                            <a:ext cx="5943600" cy="3962400"/>
+                                          </a:xfrm>
+                                          <a:prstGeom prst="rect">
+                                            <a:avLst/>
+                                          </a:prstGeom>
+                                        </pic:spPr>
+                                      </pic:pic>
+                                    </a:graphicData>
+                                  </a:graphic>
+                                </wp:inline>
+                              </w:drawing>
+                              <w:t xml:space="preserve">Figure </w:t>
+                            </w:r>
+                            <w:r>
+                              <w:rPr/>
+                              <w:fldChar w:fldCharType="begin"/>
+                            </w:r>
+                            <w:r>
+                              <w:rPr/>
+                              <w:instrText> SEQ Figure \* ARABIC </w:instrText>
+                            </w:r>
+                            <w:r>
+                              <w:rPr/>
+                              <w:fldChar w:fldCharType="separate"/>
+                            </w:r>
+                            <w:r>
+                              <w:rPr/>
+                              <w:t>1</w:t>
+                            </w:r>
+                            <w:r>
+                              <w:rPr/>
+                              <w:fldChar w:fldCharType="end"/>
+                            </w:r>
+                            <w:r>
+                              <w:rPr/>
+                              <w:t>: Al Khobar, Saudi Arabia | Source: https://mercure.accor.com/local-stories/middle-east/saudi-arabia/alkhobar/azizia-beach.en.shtml</w:t>
+                            </w:r>
+                          </w:p>
+                        </w:txbxContent>
+                      </wps:txbx>
+                      <wps:bodyPr anchor="t" lIns="0" tIns="0" rIns="0" bIns="0">
+                        <a:noAutofit/>
+                      </wps:bodyPr>
+                    </wps:wsp>
+                  </a:graphicData>
+                </a:graphic>
+              </wp:anchor>
+            </w:drawing>
+          </mc:Choice>
+          <mc:Fallback>
+            <w:pict>
+              <v:rect style="position:absolute;rotation:0;width:468pt;height:354.2pt;mso-wrap-distance-left:0pt;mso-wrap-distance-right:0pt;mso-wrap-distance-top:0pt;mso-wrap-distance-bottom:0pt;margin-top:0pt;mso-position-vertical:top;mso-position-vertical-relative:text;margin-left:0pt;mso-position-horizontal:center;mso-position-horizontal-relative:text">
+                <v:textbox inset="0in,0in,0in,0in">
+                  <w:txbxContent>
+                    <w:p>
+                      <w:pPr>
+                        <w:pStyle w:val="Figure"/>
+                        <w:spacing w:before="120" w:after="120"/>
+                        <w:rPr/>
+                      </w:pPr>
+                      <w:r>
+                        <w:rPr/>
+                        <w:drawing>
+                          <wp:inline distT="0" distB="0" distL="0" distR="0">
+                            <wp:extent cx="5943600" cy="3962400"/>
+                            <wp:effectExtent l="0" t="0" r="0" b="0"/>
+                            <wp:docPr id="3" name="Image3" descr=""/>
+                            <wp:cNvGraphicFramePr>
+                              <a:graphicFrameLocks xmlns:a="http://schemas.openxmlformats.org/drawingml/2006/main" noChangeAspect="1"/>
+                            </wp:cNvGraphicFramePr>
+                            <a:graphic xmlns:a="http://schemas.openxmlformats.org/drawingml/2006/main">
+                              <a:graphicData uri="http://schemas.openxmlformats.org/drawingml/2006/picture">
+                                <pic:pic xmlns:pic="http://schemas.openxmlformats.org/drawingml/2006/picture">
+                                  <pic:nvPicPr>
+                                    <pic:cNvPr id="3" name="Image3" descr=""/>
+                                    <pic:cNvPicPr>
+                                      <a:picLocks noChangeAspect="1" noChangeArrowheads="1"/>
+                                    </pic:cNvPicPr>
+                                  </pic:nvPicPr>
+                                  <pic:blipFill>
+                                    <a:blip r:embed="rId2"/>
+                                    <a:stretch>
+                                      <a:fillRect/>
+                                    </a:stretch>
+                                  </pic:blipFill>
+                                  <pic:spPr bwMode="auto">
+                                    <a:xfrm>
+                                      <a:off x="0" y="0"/>
+                                      <a:ext cx="5943600" cy="3962400"/>
+                                    </a:xfrm>
+                                    <a:prstGeom prst="rect">
+                                      <a:avLst/>
+                                    </a:prstGeom>
+                                  </pic:spPr>
+                                </pic:pic>
+                              </a:graphicData>
+                            </a:graphic>
+                          </wp:inline>
+                        </w:drawing>
+                        <w:t xml:space="preserve">Figure </w:t>
+                      </w:r>
+                      <w:r>
+                        <w:rPr/>
+                        <w:fldChar w:fldCharType="begin"/>
+                      </w:r>
+                      <w:r>
+                        <w:rPr/>
+                        <w:instrText> SEQ Figure \* ARABIC </w:instrText>
+                      </w:r>
+                      <w:r>
+                        <w:rPr/>
+                        <w:fldChar w:fldCharType="separate"/>
+                      </w:r>
+                      <w:r>
+                        <w:rPr/>
+                        <w:t>1</w:t>
+                      </w:r>
+                      <w:r>
+                        <w:rPr/>
+                        <w:fldChar w:fldCharType="end"/>
+                      </w:r>
+                      <w:r>
+                        <w:rPr/>
+                        <w:t>: Al Khobar, Saudi Arabia | Source: https://mercure.accor.com/local-stories/middle-east/saudi-arabia/alkhobar/azizia-beach.en.shtml</w:t>
+                      </w:r>
+                    </w:p>
+                  </w:txbxContent>
+                </v:textbox>
+                <w10:wrap type="square" side="largest"/>
+              </v:rect>
+            </w:pict>
+          </mc:Fallback>
+        </mc:AlternateContent>
+      </w:r>
     </w:p>
     <w:p>
       <w:pPr>
@@ -185,36 +382,6 @@
       <w:r>
         <w:rPr/>
         <w:t>It can also be of use for anyone looking for recommendations of businesses, such as where to find a good Italian Restaurant.</w:t>
-      </w:r>
-    </w:p>
-    <w:p>
-      <w:pPr>
-        <w:pStyle w:val="Normal"/>
-        <w:jc w:val="both"/>
-        <w:rPr/>
-      </w:pPr>
-      <w:r>
-        <w:rPr/>
-      </w:r>
-    </w:p>
-    <w:p>
-      <w:pPr>
-        <w:pStyle w:val="Normal"/>
-        <w:jc w:val="both"/>
-        <w:rPr/>
-      </w:pPr>
-      <w:r>
-        <w:rPr/>
-      </w:r>
-    </w:p>
-    <w:p>
-      <w:pPr>
-        <w:pStyle w:val="Normal"/>
-        <w:jc w:val="both"/>
-        <w:rPr/>
-      </w:pPr>
-      <w:r>
-        <w:rPr/>
       </w:r>
     </w:p>
     <w:p>
@@ -396,7 +563,7 @@
       <w:pPr>
         <w:pStyle w:val="PreformattedText"/>
         <w:widowControl/>
-        <w:shd w:fill="FFFFFF" w:val="clear"/>
+        <w:shd w:val="clear" w:fill="FFFFFF"/>
         <w:spacing w:before="0" w:after="0"/>
         <w:jc w:val="both"/>
         <w:rPr/>
@@ -428,7 +595,7 @@
       <w:pPr>
         <w:pStyle w:val="PreformattedText"/>
         <w:widowControl/>
-        <w:shd w:fill="FFFFFF" w:val="clear"/>
+        <w:shd w:val="clear" w:fill="FFFFFF"/>
         <w:spacing w:before="0" w:after="0"/>
         <w:jc w:val="both"/>
         <w:rPr/>
@@ -460,7 +627,7 @@
       <w:pPr>
         <w:pStyle w:val="PreformattedText"/>
         <w:widowControl/>
-        <w:shd w:fill="FFFFFF" w:val="clear"/>
+        <w:shd w:val="clear" w:fill="FFFFFF"/>
         <w:spacing w:before="0" w:after="0"/>
         <w:jc w:val="both"/>
         <w:rPr/>
@@ -519,7 +686,7 @@
       <w:pPr>
         <w:pStyle w:val="PreformattedText"/>
         <w:widowControl/>
-        <w:shd w:fill="FFFFFF" w:val="clear"/>
+        <w:shd w:val="clear" w:fill="FFFFFF"/>
         <w:spacing w:before="0" w:after="0"/>
         <w:jc w:val="both"/>
         <w:rPr/>
@@ -551,7 +718,7 @@
       <w:pPr>
         <w:pStyle w:val="PreformattedText"/>
         <w:widowControl/>
-        <w:shd w:fill="FFFFFF" w:val="clear"/>
+        <w:shd w:val="clear" w:fill="FFFFFF"/>
         <w:spacing w:before="0" w:after="0"/>
         <w:jc w:val="both"/>
         <w:rPr/>
@@ -583,7 +750,7 @@
       <w:pPr>
         <w:pStyle w:val="PreformattedText"/>
         <w:widowControl/>
-        <w:shd w:fill="FFFFFF" w:val="clear"/>
+        <w:shd w:val="clear" w:fill="FFFFFF"/>
         <w:spacing w:before="0" w:after="0"/>
         <w:jc w:val="both"/>
         <w:rPr/>
@@ -615,7 +782,7 @@
       <w:pPr>
         <w:pStyle w:val="PreformattedText"/>
         <w:widowControl/>
-        <w:shd w:fill="FFFFFF" w:val="clear"/>
+        <w:shd w:val="clear" w:fill="FFFFFF"/>
         <w:spacing w:before="0" w:after="0"/>
         <w:jc w:val="both"/>
         <w:rPr/>
@@ -647,7 +814,7 @@
       <w:pPr>
         <w:pStyle w:val="PreformattedText"/>
         <w:widowControl/>
-        <w:shd w:fill="FFFFFF" w:val="clear"/>
+        <w:shd w:val="clear" w:fill="FFFFFF"/>
         <w:spacing w:before="0" w:after="0"/>
         <w:jc w:val="both"/>
         <w:rPr/>
@@ -679,7 +846,7 @@
       <w:pPr>
         <w:pStyle w:val="PreformattedText"/>
         <w:widowControl/>
-        <w:shd w:fill="FFFFFF" w:val="clear"/>
+        <w:shd w:val="clear" w:fill="FFFFFF"/>
         <w:spacing w:before="0" w:after="0"/>
         <w:jc w:val="both"/>
         <w:rPr/>
@@ -711,7 +878,7 @@
       <w:pPr>
         <w:pStyle w:val="PreformattedText"/>
         <w:widowControl/>
-        <w:shd w:fill="FFFFFF" w:val="clear"/>
+        <w:shd w:val="clear" w:fill="FFFFFF"/>
         <w:spacing w:before="0" w:after="0"/>
         <w:jc w:val="both"/>
         <w:rPr/>
@@ -743,7 +910,7 @@
       <w:pPr>
         <w:pStyle w:val="PreformattedText"/>
         <w:widowControl/>
-        <w:shd w:fill="FFFFFF" w:val="clear"/>
+        <w:shd w:val="clear" w:fill="FFFFFF"/>
         <w:spacing w:before="0" w:after="0"/>
         <w:jc w:val="both"/>
         <w:rPr/>
@@ -775,7 +942,7 @@
       <w:pPr>
         <w:pStyle w:val="PreformattedText"/>
         <w:widowControl/>
-        <w:shd w:fill="FFFFFF" w:val="clear"/>
+        <w:shd w:val="clear" w:fill="FFFFFF"/>
         <w:spacing w:before="0" w:after="0"/>
         <w:jc w:val="both"/>
         <w:rPr/>
@@ -807,7 +974,7 @@
       <w:pPr>
         <w:pStyle w:val="PreformattedText"/>
         <w:widowControl/>
-        <w:shd w:fill="FFFFFF" w:val="clear"/>
+        <w:shd w:val="clear" w:fill="FFFFFF"/>
         <w:spacing w:before="0" w:after="0"/>
         <w:jc w:val="both"/>
         <w:rPr/>
@@ -839,7 +1006,7 @@
       <w:pPr>
         <w:pStyle w:val="PreformattedText"/>
         <w:widowControl/>
-        <w:shd w:fill="FFFFFF" w:val="clear"/>
+        <w:shd w:val="clear" w:fill="FFFFFF"/>
         <w:spacing w:before="0" w:after="0"/>
         <w:jc w:val="both"/>
         <w:rPr>
@@ -873,7 +1040,7 @@
       <w:pPr>
         <w:pStyle w:val="PreformattedText"/>
         <w:widowControl/>
-        <w:shd w:fill="FFFFFF" w:val="clear"/>
+        <w:shd w:val="clear" w:fill="FFFFFF"/>
         <w:spacing w:before="0" w:after="0"/>
         <w:jc w:val="both"/>
         <w:rPr>
@@ -898,7 +1065,7 @@
       <w:pPr>
         <w:pStyle w:val="PreformattedText"/>
         <w:widowControl/>
-        <w:shd w:fill="FFFFFF" w:val="clear"/>
+        <w:shd w:val="clear" w:fill="FFFFFF"/>
         <w:spacing w:before="0" w:after="0"/>
         <w:jc w:val="both"/>
         <w:rPr/>
@@ -916,7 +1083,7 @@
         </w:rPr>
         <w:t xml:space="preserve">Note that it is using latitude,longitude coordinates system, so it will have to be reversed to be used as a GeoJSON. More information here, see "Position" section: </w:t>
       </w:r>
-      <w:hyperlink r:id="rId2">
+      <w:hyperlink r:id="rId3">
         <w:r>
           <w:rPr>
             <w:rStyle w:val="InternetLink"/>
@@ -929,7 +1096,7 @@
       <w:pPr>
         <w:pStyle w:val="PreformattedText"/>
         <w:widowControl/>
-        <w:shd w:fill="FFFFFF" w:val="clear"/>
+        <w:shd w:val="clear" w:fill="FFFFFF"/>
         <w:spacing w:before="0" w:after="0"/>
         <w:jc w:val="both"/>
         <w:rPr>
@@ -954,7 +1121,7 @@
       <w:pPr>
         <w:pStyle w:val="PreformattedText"/>
         <w:widowControl/>
-        <w:shd w:fill="FFFFFF" w:val="clear"/>
+        <w:shd w:val="clear" w:fill="FFFFFF"/>
         <w:spacing w:before="0" w:after="0"/>
         <w:jc w:val="both"/>
         <w:rPr>
@@ -963,182 +1130,32 @@
           <w:b w:val="false"/>
           <w:i w:val="false"/>
           <w:i w:val="false"/>
-          <w:sz w:val="21"/>
-        </w:rPr>
-      </w:pPr>
-      <w:r>
-        <w:rPr>
-          <w:rFonts w:ascii="monospace" w:hAnsi="monospace"/>
-          <w:b w:val="false"/>
-          <w:i w:val="false"/>
-          <w:sz w:val="21"/>
-        </w:rPr>
+          <w:caps w:val="false"/>
+          <w:smallCaps w:val="false"/>
+          <w:color w:val="000000"/>
+          <w:spacing w:val="0"/>
+          <w:sz w:val="21"/>
+        </w:rPr>
+      </w:pPr>
+      <w:r>
+        <w:rPr>
+          <w:rFonts w:ascii="monospace" w:hAnsi="monospace"/>
+          <w:b w:val="false"/>
+          <w:i w:val="false"/>
+          <w:caps w:val="false"/>
+          <w:smallCaps w:val="false"/>
+          <w:color w:val="000000"/>
+          <w:spacing w:val="0"/>
+          <w:sz w:val="21"/>
+        </w:rPr>
+        <w:t>This will have to be parsed into the standard GeoJSON format as below:</w:t>
       </w:r>
     </w:p>
     <w:p>
       <w:pPr>
         <w:pStyle w:val="PreformattedText"/>
         <w:widowControl/>
-        <w:shd w:fill="FFFFFF" w:val="clear"/>
-        <w:spacing w:before="0" w:after="0"/>
-        <w:jc w:val="both"/>
-        <w:rPr>
-          <w:rFonts w:ascii="monospace" w:hAnsi="monospace"/>
-          <w:b w:val="false"/>
-          <w:b w:val="false"/>
-          <w:i w:val="false"/>
-          <w:i w:val="false"/>
-          <w:sz w:val="21"/>
-        </w:rPr>
-      </w:pPr>
-      <w:r>
-        <w:rPr>
-          <w:rFonts w:ascii="monospace" w:hAnsi="monospace"/>
-          <w:b w:val="false"/>
-          <w:i w:val="false"/>
-          <w:sz w:val="21"/>
-        </w:rPr>
-      </w:r>
-    </w:p>
-    <w:p>
-      <w:pPr>
-        <w:pStyle w:val="PreformattedText"/>
-        <w:widowControl/>
-        <w:shd w:fill="FFFFFF" w:val="clear"/>
-        <w:spacing w:before="0" w:after="0"/>
-        <w:jc w:val="both"/>
-        <w:rPr>
-          <w:rFonts w:ascii="monospace" w:hAnsi="monospace"/>
-          <w:b w:val="false"/>
-          <w:b w:val="false"/>
-          <w:i w:val="false"/>
-          <w:i w:val="false"/>
-          <w:sz w:val="21"/>
-        </w:rPr>
-      </w:pPr>
-      <w:r>
-        <w:rPr>
-          <w:rFonts w:ascii="monospace" w:hAnsi="monospace"/>
-          <w:b w:val="false"/>
-          <w:i w:val="false"/>
-          <w:sz w:val="21"/>
-        </w:rPr>
-      </w:r>
-    </w:p>
-    <w:p>
-      <w:pPr>
-        <w:pStyle w:val="PreformattedText"/>
-        <w:widowControl/>
-        <w:shd w:fill="FFFFFF" w:val="clear"/>
-        <w:spacing w:before="0" w:after="0"/>
-        <w:jc w:val="both"/>
-        <w:rPr>
-          <w:rFonts w:ascii="monospace" w:hAnsi="monospace"/>
-          <w:b w:val="false"/>
-          <w:b w:val="false"/>
-          <w:i w:val="false"/>
-          <w:i w:val="false"/>
-          <w:sz w:val="21"/>
-        </w:rPr>
-      </w:pPr>
-      <w:r>
-        <w:rPr>
-          <w:rFonts w:ascii="monospace" w:hAnsi="monospace"/>
-          <w:b w:val="false"/>
-          <w:i w:val="false"/>
-          <w:sz w:val="21"/>
-        </w:rPr>
-      </w:r>
-    </w:p>
-    <w:p>
-      <w:pPr>
-        <w:pStyle w:val="PreformattedText"/>
-        <w:widowControl/>
-        <w:shd w:fill="FFFFFF" w:val="clear"/>
-        <w:spacing w:before="0" w:after="0"/>
-        <w:jc w:val="both"/>
-        <w:rPr>
-          <w:rFonts w:ascii="monospace" w:hAnsi="monospace"/>
-          <w:b w:val="false"/>
-          <w:b w:val="false"/>
-          <w:i w:val="false"/>
-          <w:i w:val="false"/>
-          <w:sz w:val="21"/>
-        </w:rPr>
-      </w:pPr>
-      <w:r>
-        <w:rPr>
-          <w:rFonts w:ascii="monospace" w:hAnsi="monospace"/>
-          <w:b w:val="false"/>
-          <w:i w:val="false"/>
-          <w:sz w:val="21"/>
-        </w:rPr>
-      </w:r>
-    </w:p>
-    <w:p>
-      <w:pPr>
-        <w:pStyle w:val="PreformattedText"/>
-        <w:widowControl/>
-        <w:shd w:fill="FFFFFF" w:val="clear"/>
-        <w:spacing w:before="0" w:after="0"/>
-        <w:jc w:val="both"/>
-        <w:rPr>
-          <w:rFonts w:ascii="monospace" w:hAnsi="monospace"/>
-          <w:b w:val="false"/>
-          <w:b w:val="false"/>
-          <w:i w:val="false"/>
-          <w:i w:val="false"/>
-          <w:sz w:val="21"/>
-        </w:rPr>
-      </w:pPr>
-      <w:r>
-        <w:rPr>
-          <w:rFonts w:ascii="monospace" w:hAnsi="monospace"/>
-          <w:b w:val="false"/>
-          <w:i w:val="false"/>
-          <w:sz w:val="21"/>
-        </w:rPr>
-      </w:r>
-    </w:p>
-    <w:p>
-      <w:pPr>
-        <w:pStyle w:val="PreformattedText"/>
-        <w:widowControl/>
-        <w:shd w:fill="FFFFFF" w:val="clear"/>
-        <w:spacing w:before="0" w:after="0"/>
-        <w:jc w:val="both"/>
-        <w:rPr>
-          <w:rFonts w:ascii="monospace" w:hAnsi="monospace"/>
-          <w:b w:val="false"/>
-          <w:b w:val="false"/>
-          <w:i w:val="false"/>
-          <w:i w:val="false"/>
-          <w:caps w:val="false"/>
-          <w:smallCaps w:val="false"/>
-          <w:color w:val="000000"/>
-          <w:spacing w:val="0"/>
-          <w:sz w:val="21"/>
-        </w:rPr>
-      </w:pPr>
-      <w:r>
-        <w:rPr>
-          <w:rFonts w:ascii="monospace" w:hAnsi="monospace"/>
-          <w:b w:val="false"/>
-          <w:i w:val="false"/>
-          <w:caps w:val="false"/>
-          <w:smallCaps w:val="false"/>
-          <w:color w:val="000000"/>
-          <w:spacing w:val="0"/>
-          <w:sz w:val="21"/>
-        </w:rPr>
-        <w:t>This will have to be parsed into the standard GeoJSON format as below:</w:t>
-      </w:r>
-    </w:p>
-    <w:p>
-      <w:pPr>
-        <w:pStyle w:val="PreformattedText"/>
-        <w:widowControl/>
-        <w:shd w:fill="FFFFFF" w:val="clear"/>
+        <w:shd w:val="clear" w:fill="FFFFFF"/>
         <w:spacing w:before="0" w:after="0"/>
         <w:jc w:val="both"/>
         <w:rPr>
@@ -1471,74 +1488,490 @@
         </w:rPr>
       </w:pPr>
       <w:r>
-        <w:rPr>
-          <w:rFonts w:ascii="monospace" w:hAnsi="monospace"/>
-          <w:b w:val="false"/>
-          <w:i w:val="false"/>
-          <w:caps w:val="false"/>
-          <w:smallCaps w:val="false"/>
-          <w:color w:val="000000"/>
-          <w:spacing w:val="0"/>
-          <w:sz w:val="21"/>
-        </w:rPr>
-        <w:tab/>
-        <w:tab/>
-        <w:tab/>
-        <w:t>}</w:t>
-      </w:r>
-    </w:p>
-    <w:p>
-      <w:pPr>
-        <w:pStyle w:val="PreformattedText"/>
-        <w:jc w:val="both"/>
-        <w:rPr>
-          <w:rFonts w:ascii="monospace" w:hAnsi="monospace"/>
-          <w:b w:val="false"/>
-          <w:b w:val="false"/>
-          <w:i w:val="false"/>
-          <w:i w:val="false"/>
-          <w:caps w:val="false"/>
-          <w:smallCaps w:val="false"/>
-          <w:color w:val="000000"/>
-          <w:spacing w:val="0"/>
-          <w:sz w:val="21"/>
-        </w:rPr>
-      </w:pPr>
-      <w:r>
-        <w:rPr>
-          <w:rFonts w:ascii="monospace" w:hAnsi="monospace"/>
-          <w:b w:val="false"/>
-          <w:i w:val="false"/>
-          <w:caps w:val="false"/>
-          <w:smallCaps w:val="false"/>
-          <w:color w:val="000000"/>
-          <w:spacing w:val="0"/>
-          <w:sz w:val="21"/>
-        </w:rPr>
-        <w:tab/>
-        <w:tab/>
-        <w:t>}</w:t>
-      </w:r>
-    </w:p>
-    <w:p>
-      <w:pPr>
-        <w:pStyle w:val="Normal"/>
-        <w:jc w:val="both"/>
-        <w:rPr/>
-      </w:pPr>
-      <w:r>
-        <w:rPr/>
-        <w:t>}</w:t>
-      </w:r>
-    </w:p>
-    <w:p>
-      <w:pPr>
-        <w:pStyle w:val="Normal"/>
-        <w:jc w:val="both"/>
-        <w:rPr/>
-      </w:pPr>
-      <w:r>
-        <w:rPr/>
+        <w:rPr/>
+      </w:r>
+    </w:p>
+    <w:p>
+      <w:pPr>
+        <w:pStyle w:val="Normal"/>
+        <w:jc w:val="both"/>
+        <w:rPr/>
+      </w:pPr>
+      <w:r>
+        <w:rPr/>
+      </w:r>
+      <w:r>
+        <mc:AlternateContent>
+          <mc:Choice Requires="wps">
+            <w:drawing>
+              <wp:anchor behindDoc="0" distT="0" distB="0" distL="0" distR="0" simplePos="0" locked="0" layoutInCell="1" allowOverlap="1" relativeHeight="4">
+                <wp:simplePos x="0" y="0"/>
+                <wp:positionH relativeFrom="column">
+                  <wp:posOffset>76200</wp:posOffset>
+                </wp:positionH>
+                <wp:positionV relativeFrom="paragraph">
+                  <wp:posOffset>-92710</wp:posOffset>
+                </wp:positionV>
+                <wp:extent cx="5943600" cy="3875405"/>
+                <wp:effectExtent l="0" t="0" r="0" b="0"/>
+                <wp:wrapNone/>
+                <wp:docPr id="4" name="Frame2"/>
+                <a:graphic xmlns:a="http://schemas.openxmlformats.org/drawingml/2006/main">
+                  <a:graphicData uri="http://schemas.microsoft.com/office/word/2010/wordprocessingShape">
+                    <wps:wsp>
+                      <wps:cNvSpPr txBox="1"/>
+                      <wps:spPr>
+                        <a:xfrm>
+                          <a:off x="0" y="0"/>
+                          <a:ext cx="5943600" cy="3875405"/>
+                        </a:xfrm>
+                        <a:prstGeom prst="rect"/>
+                      </wps:spPr>
+                      <wps:txbx>
+                        <w:txbxContent>
+                          <w:p>
+                            <w:pPr>
+                              <w:pStyle w:val="Figure"/>
+                              <w:spacing w:before="120" w:after="120"/>
+                              <w:rPr/>
+                            </w:pPr>
+                            <w:r>
+                              <w:rPr/>
+                              <w:drawing>
+                                <wp:inline distT="0" distB="0" distL="0" distR="0">
+                                  <wp:extent cx="5943600" cy="3531235"/>
+                                  <wp:effectExtent l="0" t="0" r="0" b="0"/>
+                                  <wp:docPr id="5" name="Image4" descr=""/>
+                                  <wp:cNvGraphicFramePr>
+                                    <a:graphicFrameLocks xmlns:a="http://schemas.openxmlformats.org/drawingml/2006/main" noChangeAspect="1"/>
+                                  </wp:cNvGraphicFramePr>
+                                  <a:graphic xmlns:a="http://schemas.openxmlformats.org/drawingml/2006/main">
+                                    <a:graphicData uri="http://schemas.openxmlformats.org/drawingml/2006/picture">
+                                      <pic:pic xmlns:pic="http://schemas.openxmlformats.org/drawingml/2006/picture">
+                                        <pic:nvPicPr>
+                                          <pic:cNvPr id="5" name="Image4" descr=""/>
+                                          <pic:cNvPicPr>
+                                            <a:picLocks noChangeAspect="1" noChangeArrowheads="1"/>
+                                          </pic:cNvPicPr>
+                                        </pic:nvPicPr>
+                                        <pic:blipFill>
+                                          <a:blip r:embed="rId4"/>
+                                          <a:stretch>
+                                            <a:fillRect/>
+                                          </a:stretch>
+                                        </pic:blipFill>
+                                        <pic:spPr bwMode="auto">
+                                          <a:xfrm>
+                                            <a:off x="0" y="0"/>
+                                            <a:ext cx="5943600" cy="3531235"/>
+                                          </a:xfrm>
+                                          <a:prstGeom prst="rect">
+                                            <a:avLst/>
+                                          </a:prstGeom>
+                                        </pic:spPr>
+                                      </pic:pic>
+                                    </a:graphicData>
+                                  </a:graphic>
+                                </wp:inline>
+                              </w:drawing>
+                              <w:t xml:space="preserve">Figure </w:t>
+                            </w:r>
+                            <w:r>
+                              <w:rPr/>
+                              <w:fldChar w:fldCharType="begin"/>
+                            </w:r>
+                            <w:r>
+                              <w:rPr/>
+                              <w:instrText> SEQ Figure \* ARABIC </w:instrText>
+                            </w:r>
+                            <w:r>
+                              <w:rPr/>
+                              <w:fldChar w:fldCharType="separate"/>
+                            </w:r>
+                            <w:r>
+                              <w:rPr/>
+                              <w:t>2</w:t>
+                            </w:r>
+                            <w:r>
+                              <w:rPr/>
+                              <w:fldChar w:fldCharType="end"/>
+                            </w:r>
+                            <w:r>
+                              <w:rPr/>
+                              <w:t>: Al Khobar Boundaries</w:t>
+                            </w:r>
+                          </w:p>
+                        </w:txbxContent>
+                      </wps:txbx>
+                      <wps:bodyPr anchor="t" lIns="0" tIns="0" rIns="0" bIns="0">
+                        <a:noAutofit/>
+                      </wps:bodyPr>
+                    </wps:wsp>
+                  </a:graphicData>
+                </a:graphic>
+              </wp:anchor>
+            </w:drawing>
+          </mc:Choice>
+          <mc:Fallback>
+            <w:pict>
+              <v:rect style="position:absolute;rotation:0;width:468pt;height:305.15pt;mso-wrap-distance-left:0pt;mso-wrap-distance-right:0pt;mso-wrap-distance-top:0pt;mso-wrap-distance-bottom:0pt;margin-top:-7.3pt;mso-position-vertical-relative:text;margin-left:6pt;mso-position-horizontal-relative:text">
+                <v:textbox inset="0in,0in,0in,0in">
+                  <w:txbxContent>
+                    <w:p>
+                      <w:pPr>
+                        <w:pStyle w:val="Figure"/>
+                        <w:spacing w:before="120" w:after="120"/>
+                        <w:rPr/>
+                      </w:pPr>
+                      <w:r>
+                        <w:rPr/>
+                        <w:drawing>
+                          <wp:inline distT="0" distB="0" distL="0" distR="0">
+                            <wp:extent cx="5943600" cy="3531235"/>
+                            <wp:effectExtent l="0" t="0" r="0" b="0"/>
+                            <wp:docPr id="6" name="Image4" descr=""/>
+                            <wp:cNvGraphicFramePr>
+                              <a:graphicFrameLocks xmlns:a="http://schemas.openxmlformats.org/drawingml/2006/main" noChangeAspect="1"/>
+                            </wp:cNvGraphicFramePr>
+                            <a:graphic xmlns:a="http://schemas.openxmlformats.org/drawingml/2006/main">
+                              <a:graphicData uri="http://schemas.openxmlformats.org/drawingml/2006/picture">
+                                <pic:pic xmlns:pic="http://schemas.openxmlformats.org/drawingml/2006/picture">
+                                  <pic:nvPicPr>
+                                    <pic:cNvPr id="6" name="Image4" descr=""/>
+                                    <pic:cNvPicPr>
+                                      <a:picLocks noChangeAspect="1" noChangeArrowheads="1"/>
+                                    </pic:cNvPicPr>
+                                  </pic:nvPicPr>
+                                  <pic:blipFill>
+                                    <a:blip r:embed="rId4"/>
+                                    <a:stretch>
+                                      <a:fillRect/>
+                                    </a:stretch>
+                                  </pic:blipFill>
+                                  <pic:spPr bwMode="auto">
+                                    <a:xfrm>
+                                      <a:off x="0" y="0"/>
+                                      <a:ext cx="5943600" cy="3531235"/>
+                                    </a:xfrm>
+                                    <a:prstGeom prst="rect">
+                                      <a:avLst/>
+                                    </a:prstGeom>
+                                  </pic:spPr>
+                                </pic:pic>
+                              </a:graphicData>
+                            </a:graphic>
+                          </wp:inline>
+                        </w:drawing>
+                        <w:t xml:space="preserve">Figure </w:t>
+                      </w:r>
+                      <w:r>
+                        <w:rPr/>
+                        <w:fldChar w:fldCharType="begin"/>
+                      </w:r>
+                      <w:r>
+                        <w:rPr/>
+                        <w:instrText> SEQ Figure \* ARABIC </w:instrText>
+                      </w:r>
+                      <w:r>
+                        <w:rPr/>
+                        <w:fldChar w:fldCharType="separate"/>
+                      </w:r>
+                      <w:r>
+                        <w:rPr/>
+                        <w:t>2</w:t>
+                      </w:r>
+                      <w:r>
+                        <w:rPr/>
+                        <w:fldChar w:fldCharType="end"/>
+                      </w:r>
+                      <w:r>
+                        <w:rPr/>
+                        <w:t>: Al Khobar Boundaries</w:t>
+                      </w:r>
+                    </w:p>
+                  </w:txbxContent>
+                </v:textbox>
+              </v:rect>
+            </w:pict>
+          </mc:Fallback>
+        </mc:AlternateContent>
+      </w:r>
+    </w:p>
+    <w:p>
+      <w:pPr>
+        <w:pStyle w:val="Normal"/>
+        <w:jc w:val="both"/>
+        <w:rPr/>
+      </w:pPr>
+      <w:r>
+        <w:rPr/>
+      </w:r>
+    </w:p>
+    <w:p>
+      <w:pPr>
+        <w:pStyle w:val="Normal"/>
+        <w:jc w:val="both"/>
+        <w:rPr/>
+      </w:pPr>
+      <w:r>
+        <w:rPr/>
+      </w:r>
+    </w:p>
+    <w:p>
+      <w:pPr>
+        <w:pStyle w:val="Normal"/>
+        <w:jc w:val="both"/>
+        <w:rPr/>
+      </w:pPr>
+      <w:r>
+        <w:rPr/>
+      </w:r>
+    </w:p>
+    <w:p>
+      <w:pPr>
+        <w:pStyle w:val="Normal"/>
+        <w:jc w:val="both"/>
+        <w:rPr/>
+      </w:pPr>
+      <w:r>
+        <w:rPr/>
+      </w:r>
+    </w:p>
+    <w:p>
+      <w:pPr>
+        <w:pStyle w:val="Normal"/>
+        <w:jc w:val="both"/>
+        <w:rPr/>
+      </w:pPr>
+      <w:r>
+        <w:rPr/>
+      </w:r>
+    </w:p>
+    <w:p>
+      <w:pPr>
+        <w:pStyle w:val="Normal"/>
+        <w:jc w:val="both"/>
+        <w:rPr/>
+      </w:pPr>
+      <w:r>
+        <w:rPr/>
+      </w:r>
+    </w:p>
+    <w:p>
+      <w:pPr>
+        <w:pStyle w:val="Normal"/>
+        <w:jc w:val="both"/>
+        <w:rPr/>
+      </w:pPr>
+      <w:r>
+        <w:rPr/>
+      </w:r>
+    </w:p>
+    <w:p>
+      <w:pPr>
+        <w:pStyle w:val="Heading1"/>
+        <w:jc w:val="both"/>
+        <w:rPr/>
+      </w:pPr>
+      <w:r>
+        <w:rPr/>
+      </w:r>
+      <w:r>
+        <mc:AlternateContent>
+          <mc:Choice Requires="wps">
+            <w:drawing>
+              <wp:anchor behindDoc="0" distT="0" distB="0" distL="0" distR="0" simplePos="0" locked="0" layoutInCell="1" allowOverlap="1" relativeHeight="6">
+                <wp:simplePos x="0" y="0"/>
+                <wp:positionH relativeFrom="column">
+                  <wp:align>center</wp:align>
+                </wp:positionH>
+                <wp:positionV relativeFrom="paragraph">
+                  <wp:posOffset>15875</wp:posOffset>
+                </wp:positionV>
+                <wp:extent cx="5943600" cy="3895090"/>
+                <wp:effectExtent l="0" t="0" r="0" b="0"/>
+                <wp:wrapSquare wrapText="largest"/>
+                <wp:docPr id="7" name="Frame3"/>
+                <a:graphic xmlns:a="http://schemas.openxmlformats.org/drawingml/2006/main">
+                  <a:graphicData uri="http://schemas.microsoft.com/office/word/2010/wordprocessingShape">
+                    <wps:wsp>
+                      <wps:cNvSpPr txBox="1"/>
+                      <wps:spPr>
+                        <a:xfrm>
+                          <a:off x="0" y="0"/>
+                          <a:ext cx="5943600" cy="3895090"/>
+                        </a:xfrm>
+                        <a:prstGeom prst="rect"/>
+                      </wps:spPr>
+                      <wps:txbx>
+                        <w:txbxContent>
+                          <w:p>
+                            <w:pPr>
+                              <w:pStyle w:val="Figure"/>
+                              <w:spacing w:before="120" w:after="120"/>
+                              <w:rPr/>
+                            </w:pPr>
+                            <w:r>
+                              <w:rPr/>
+                              <w:drawing>
+                                <wp:inline distT="0" distB="0" distL="0" distR="0">
+                                  <wp:extent cx="5943600" cy="3550920"/>
+                                  <wp:effectExtent l="0" t="0" r="0" b="0"/>
+                                  <wp:docPr id="8" name="Image2" descr=""/>
+                                  <wp:cNvGraphicFramePr>
+                                    <a:graphicFrameLocks xmlns:a="http://schemas.openxmlformats.org/drawingml/2006/main" noChangeAspect="1"/>
+                                  </wp:cNvGraphicFramePr>
+                                  <a:graphic xmlns:a="http://schemas.openxmlformats.org/drawingml/2006/main">
+                                    <a:graphicData uri="http://schemas.openxmlformats.org/drawingml/2006/picture">
+                                      <pic:pic xmlns:pic="http://schemas.openxmlformats.org/drawingml/2006/picture">
+                                        <pic:nvPicPr>
+                                          <pic:cNvPr id="8" name="Image2" descr=""/>
+                                          <pic:cNvPicPr>
+                                            <a:picLocks noChangeAspect="1" noChangeArrowheads="1"/>
+                                          </pic:cNvPicPr>
+                                        </pic:nvPicPr>
+                                        <pic:blipFill>
+                                          <a:blip r:embed="rId5"/>
+                                          <a:stretch>
+                                            <a:fillRect/>
+                                          </a:stretch>
+                                        </pic:blipFill>
+                                        <pic:spPr bwMode="auto">
+                                          <a:xfrm>
+                                            <a:off x="0" y="0"/>
+                                            <a:ext cx="5943600" cy="3550920"/>
+                                          </a:xfrm>
+                                          <a:prstGeom prst="rect">
+                                            <a:avLst/>
+                                          </a:prstGeom>
+                                        </pic:spPr>
+                                      </pic:pic>
+                                    </a:graphicData>
+                                  </a:graphic>
+                                </wp:inline>
+                              </w:drawing>
+                              <w:t xml:space="preserve">Figure </w:t>
+                            </w:r>
+                            <w:r>
+                              <w:rPr/>
+                              <w:fldChar w:fldCharType="begin"/>
+                            </w:r>
+                            <w:r>
+                              <w:rPr/>
+                              <w:instrText> SEQ Figure \* ARABIC </w:instrText>
+                            </w:r>
+                            <w:r>
+                              <w:rPr/>
+                              <w:fldChar w:fldCharType="separate"/>
+                            </w:r>
+                            <w:r>
+                              <w:rPr/>
+                              <w:t>3</w:t>
+                            </w:r>
+                            <w:r>
+                              <w:rPr/>
+                              <w:fldChar w:fldCharType="end"/>
+                            </w:r>
+                            <w:r>
+                              <w:rPr/>
+                              <w:t>: Dammam Boundaries</w:t>
+                            </w:r>
+                          </w:p>
+                        </w:txbxContent>
+                      </wps:txbx>
+                      <wps:bodyPr anchor="t" lIns="0" tIns="0" rIns="0" bIns="0">
+                        <a:noAutofit/>
+                      </wps:bodyPr>
+                    </wps:wsp>
+                  </a:graphicData>
+                </a:graphic>
+              </wp:anchor>
+            </w:drawing>
+          </mc:Choice>
+          <mc:Fallback>
+            <w:pict>
+              <v:rect style="position:absolute;rotation:0;width:468pt;height:306.7pt;mso-wrap-distance-left:0pt;mso-wrap-distance-right:0pt;mso-wrap-distance-top:0pt;mso-wrap-distance-bottom:0pt;margin-top:1.25pt;mso-position-vertical-relative:text;margin-left:0pt;mso-position-horizontal:center;mso-position-horizontal-relative:text">
+                <v:textbox inset="0in,0in,0in,0in">
+                  <w:txbxContent>
+                    <w:p>
+                      <w:pPr>
+                        <w:pStyle w:val="Figure"/>
+                        <w:spacing w:before="120" w:after="120"/>
+                        <w:rPr/>
+                      </w:pPr>
+                      <w:r>
+                        <w:rPr/>
+                        <w:drawing>
+                          <wp:inline distT="0" distB="0" distL="0" distR="0">
+                            <wp:extent cx="5943600" cy="3550920"/>
+                            <wp:effectExtent l="0" t="0" r="0" b="0"/>
+                            <wp:docPr id="9" name="Image2" descr=""/>
+                            <wp:cNvGraphicFramePr>
+                              <a:graphicFrameLocks xmlns:a="http://schemas.openxmlformats.org/drawingml/2006/main" noChangeAspect="1"/>
+                            </wp:cNvGraphicFramePr>
+                            <a:graphic xmlns:a="http://schemas.openxmlformats.org/drawingml/2006/main">
+                              <a:graphicData uri="http://schemas.openxmlformats.org/drawingml/2006/picture">
+                                <pic:pic xmlns:pic="http://schemas.openxmlformats.org/drawingml/2006/picture">
+                                  <pic:nvPicPr>
+                                    <pic:cNvPr id="9" name="Image2" descr=""/>
+                                    <pic:cNvPicPr>
+                                      <a:picLocks noChangeAspect="1" noChangeArrowheads="1"/>
+                                    </pic:cNvPicPr>
+                                  </pic:nvPicPr>
+                                  <pic:blipFill>
+                                    <a:blip r:embed="rId5"/>
+                                    <a:stretch>
+                                      <a:fillRect/>
+                                    </a:stretch>
+                                  </pic:blipFill>
+                                  <pic:spPr bwMode="auto">
+                                    <a:xfrm>
+                                      <a:off x="0" y="0"/>
+                                      <a:ext cx="5943600" cy="3550920"/>
+                                    </a:xfrm>
+                                    <a:prstGeom prst="rect">
+                                      <a:avLst/>
+                                    </a:prstGeom>
+                                  </pic:spPr>
+                                </pic:pic>
+                              </a:graphicData>
+                            </a:graphic>
+                          </wp:inline>
+                        </w:drawing>
+                        <w:t xml:space="preserve">Figure </w:t>
+                      </w:r>
+                      <w:r>
+                        <w:rPr/>
+                        <w:fldChar w:fldCharType="begin"/>
+                      </w:r>
+                      <w:r>
+                        <w:rPr/>
+                        <w:instrText> SEQ Figure \* ARABIC </w:instrText>
+                      </w:r>
+                      <w:r>
+                        <w:rPr/>
+                        <w:fldChar w:fldCharType="separate"/>
+                      </w:r>
+                      <w:r>
+                        <w:rPr/>
+                        <w:t>3</w:t>
+                      </w:r>
+                      <w:r>
+                        <w:rPr/>
+                        <w:fldChar w:fldCharType="end"/>
+                      </w:r>
+                      <w:r>
+                        <w:rPr/>
+                        <w:t>: Dammam Boundaries</w:t>
+                      </w:r>
+                    </w:p>
+                  </w:txbxContent>
+                </v:textbox>
+                <w10:wrap type="square" side="largest"/>
+              </v:rect>
+            </w:pict>
+          </mc:Fallback>
+        </mc:AlternateContent>
       </w:r>
     </w:p>
     <w:p>
@@ -1633,11 +2066,7 @@
       </w:r>
       <w:r>
         <w:rPr/>
-        <w:t xml:space="preserve"> Al Khobar, the Foursqaure API returned 818 points of interest, </w:t>
-      </w:r>
-      <w:r>
-        <w:rPr/>
-        <w:t>and the most common venues were Coffee Shops, Cafes, and Food Trucks, with 107, 45 and 34 venues each.</w:t>
+        <w:t xml:space="preserve"> Al Khobar, the Foursqaure API returned 818 points of interest, and the most common venues were Coffee Shops, Cafes, and Food Trucks, with 107, 45 and 34 venues each.</w:t>
       </w:r>
     </w:p>
     <w:p>
@@ -1674,11 +2103,7 @@
       </w:r>
       <w:r>
         <w:rPr/>
-        <w:t xml:space="preserve"> the Foursqaure API returned 1093 points of interest, </w:t>
-      </w:r>
-      <w:r>
-        <w:rPr/>
-        <w:t xml:space="preserve">and the most common venues were Coffee Shops, Cafes, and </w:t>
+        <w:t xml:space="preserve"> the Foursqaure API returned 1093 points of interest, and the most common venues were Coffee Shops, Cafes, and </w:t>
       </w:r>
       <w:r>
         <w:rPr>
@@ -1731,56 +2156,6 @@
     </w:p>
     <w:p>
       <w:pPr>
-        <w:pStyle w:val="TextBody"/>
-        <w:jc w:val="both"/>
-        <w:rPr/>
-      </w:pPr>
-      <w:r>
-        <w:rPr/>
-      </w:r>
-    </w:p>
-    <w:p>
-      <w:pPr>
-        <w:pStyle w:val="TextBody"/>
-        <w:jc w:val="both"/>
-        <w:rPr/>
-      </w:pPr>
-      <w:r>
-        <w:rPr/>
-      </w:r>
-    </w:p>
-    <w:p>
-      <w:pPr>
-        <w:pStyle w:val="TextBody"/>
-        <w:jc w:val="both"/>
-        <w:rPr/>
-      </w:pPr>
-      <w:r>
-        <w:rPr/>
-      </w:r>
-    </w:p>
-    <w:p>
-      <w:pPr>
-        <w:pStyle w:val="TextBody"/>
-        <w:jc w:val="both"/>
-        <w:rPr/>
-      </w:pPr>
-      <w:r>
-        <w:rPr/>
-      </w:r>
-    </w:p>
-    <w:p>
-      <w:pPr>
-        <w:pStyle w:val="TextBody"/>
-        <w:jc w:val="both"/>
-        <w:rPr/>
-      </w:pPr>
-      <w:r>
-        <w:rPr/>
-      </w:r>
-    </w:p>
-    <w:p>
-      <w:pPr>
         <w:pStyle w:val="Heading3"/>
         <w:spacing w:before="0" w:after="160"/>
         <w:jc w:val="both"/>
@@ -1806,36 +2181,512 @@
       </w:pPr>
       <w:r>
         <w:rPr/>
-        <w:t>After gathering the venues data from Foursquare API, one-hot encoding was per</w:t>
-      </w:r>
-      <w:r>
-        <w:rPr/>
-        <w:t>formed on the venues. Then, these were arranged into the top 10 most common venues for each district.</w:t>
-      </w:r>
-    </w:p>
-    <w:p>
-      <w:pPr>
-        <w:pStyle w:val="TextBody"/>
-        <w:jc w:val="both"/>
-        <w:rPr/>
-      </w:pPr>
-      <w:r>
-        <w:rPr/>
-        <w:t xml:space="preserve">After that, </w:t>
-      </w:r>
-      <w:r>
-        <w:rPr/>
-        <w:t>a K-means Clustering was performed on the Districts to categorize them into clusters. The chosen number of clusters was 5, as clustering with a higher or lower number of clusters resulted in ineffective clustering.</w:t>
-      </w:r>
-    </w:p>
-    <w:p>
-      <w:pPr>
-        <w:pStyle w:val="TextBody"/>
-        <w:jc w:val="both"/>
-        <w:rPr/>
-      </w:pPr>
-      <w:r>
-        <w:rPr/>
+        <w:t>After gathering the venues data from Foursquare API, one-hot encoding was performed on the venues. Then, these were arranged into the top 10 most common venues for each district.</w:t>
+      </w:r>
+    </w:p>
+    <w:p>
+      <w:pPr>
+        <w:pStyle w:val="TextBody"/>
+        <w:jc w:val="both"/>
+        <w:rPr/>
+      </w:pPr>
+      <w:r>
+        <w:rPr/>
+        <w:t>After that, a K-means Clustering was performed on the Districts to categorize them into clusters. The chosen number of clusters was 5, as clustering with a higher or lower number of clusters resulted in ineffective clustering.</w:t>
+      </w:r>
+    </w:p>
+    <w:p>
+      <w:pPr>
+        <w:pStyle w:val="TextBody"/>
+        <w:jc w:val="both"/>
+        <w:rPr/>
+      </w:pPr>
+      <w:r>
+        <w:rPr/>
+      </w:r>
+      <w:r>
+        <mc:AlternateContent>
+          <mc:Choice Requires="wps">
+            <w:drawing>
+              <wp:anchor behindDoc="0" distT="0" distB="0" distL="0" distR="0" simplePos="0" locked="0" layoutInCell="1" allowOverlap="1" relativeHeight="8">
+                <wp:simplePos x="0" y="0"/>
+                <wp:positionH relativeFrom="column">
+                  <wp:align>center</wp:align>
+                </wp:positionH>
+                <wp:positionV relativeFrom="paragraph">
+                  <wp:posOffset>635</wp:posOffset>
+                </wp:positionV>
+                <wp:extent cx="5943600" cy="3915410"/>
+                <wp:effectExtent l="0" t="0" r="0" b="0"/>
+                <wp:wrapSquare wrapText="largest"/>
+                <wp:docPr id="10" name="Frame4"/>
+                <a:graphic xmlns:a="http://schemas.openxmlformats.org/drawingml/2006/main">
+                  <a:graphicData uri="http://schemas.microsoft.com/office/word/2010/wordprocessingShape">
+                    <wps:wsp>
+                      <wps:cNvSpPr txBox="1"/>
+                      <wps:spPr>
+                        <a:xfrm>
+                          <a:off x="0" y="0"/>
+                          <a:ext cx="5943600" cy="3915410"/>
+                        </a:xfrm>
+                        <a:prstGeom prst="rect"/>
+                      </wps:spPr>
+                      <wps:txbx>
+                        <w:txbxContent>
+                          <w:p>
+                            <w:pPr>
+                              <w:pStyle w:val="Figure"/>
+                              <w:spacing w:before="120" w:after="120"/>
+                              <w:rPr/>
+                            </w:pPr>
+                            <w:r>
+                              <w:rPr/>
+                              <w:drawing>
+                                <wp:inline distT="0" distB="0" distL="0" distR="0">
+                                  <wp:extent cx="5943600" cy="3571240"/>
+                                  <wp:effectExtent l="0" t="0" r="0" b="0"/>
+                                  <wp:docPr id="11" name="Image1" descr=""/>
+                                  <wp:cNvGraphicFramePr>
+                                    <a:graphicFrameLocks xmlns:a="http://schemas.openxmlformats.org/drawingml/2006/main" noChangeAspect="1"/>
+                                  </wp:cNvGraphicFramePr>
+                                  <a:graphic xmlns:a="http://schemas.openxmlformats.org/drawingml/2006/main">
+                                    <a:graphicData uri="http://schemas.openxmlformats.org/drawingml/2006/picture">
+                                      <pic:pic xmlns:pic="http://schemas.openxmlformats.org/drawingml/2006/picture">
+                                        <pic:nvPicPr>
+                                          <pic:cNvPr id="11" name="Image1" descr=""/>
+                                          <pic:cNvPicPr>
+                                            <a:picLocks noChangeAspect="1" noChangeArrowheads="1"/>
+                                          </pic:cNvPicPr>
+                                        </pic:nvPicPr>
+                                        <pic:blipFill>
+                                          <a:blip r:embed="rId6"/>
+                                          <a:stretch>
+                                            <a:fillRect/>
+                                          </a:stretch>
+                                        </pic:blipFill>
+                                        <pic:spPr bwMode="auto">
+                                          <a:xfrm>
+                                            <a:off x="0" y="0"/>
+                                            <a:ext cx="5943600" cy="3571240"/>
+                                          </a:xfrm>
+                                          <a:prstGeom prst="rect">
+                                            <a:avLst/>
+                                          </a:prstGeom>
+                                        </pic:spPr>
+                                      </pic:pic>
+                                    </a:graphicData>
+                                  </a:graphic>
+                                </wp:inline>
+                              </w:drawing>
+                              <w:t xml:space="preserve">Figure </w:t>
+                            </w:r>
+                            <w:r>
+                              <w:rPr/>
+                              <w:fldChar w:fldCharType="begin"/>
+                            </w:r>
+                            <w:r>
+                              <w:rPr/>
+                              <w:instrText> SEQ Figure \* ARABIC </w:instrText>
+                            </w:r>
+                            <w:r>
+                              <w:rPr/>
+                              <w:fldChar w:fldCharType="separate"/>
+                            </w:r>
+                            <w:r>
+                              <w:rPr/>
+                              <w:t>4</w:t>
+                            </w:r>
+                            <w:r>
+                              <w:rPr/>
+                              <w:fldChar w:fldCharType="end"/>
+                            </w:r>
+                            <w:r>
+                              <w:rPr/>
+                              <w:t>: Al Khobar Clusters</w:t>
+                            </w:r>
+                          </w:p>
+                        </w:txbxContent>
+                      </wps:txbx>
+                      <wps:bodyPr anchor="t" lIns="0" tIns="0" rIns="0" bIns="0">
+                        <a:noAutofit/>
+                      </wps:bodyPr>
+                    </wps:wsp>
+                  </a:graphicData>
+                </a:graphic>
+              </wp:anchor>
+            </w:drawing>
+          </mc:Choice>
+          <mc:Fallback>
+            <w:pict>
+              <v:rect style="position:absolute;rotation:0;width:468pt;height:308.3pt;mso-wrap-distance-left:0pt;mso-wrap-distance-right:0pt;mso-wrap-distance-top:0pt;mso-wrap-distance-bottom:0pt;margin-top:0pt;mso-position-vertical:top;mso-position-vertical-relative:text;margin-left:0pt;mso-position-horizontal:center;mso-position-horizontal-relative:text">
+                <v:textbox inset="0in,0in,0in,0in">
+                  <w:txbxContent>
+                    <w:p>
+                      <w:pPr>
+                        <w:pStyle w:val="Figure"/>
+                        <w:spacing w:before="120" w:after="120"/>
+                        <w:rPr/>
+                      </w:pPr>
+                      <w:r>
+                        <w:rPr/>
+                        <w:drawing>
+                          <wp:inline distT="0" distB="0" distL="0" distR="0">
+                            <wp:extent cx="5943600" cy="3571240"/>
+                            <wp:effectExtent l="0" t="0" r="0" b="0"/>
+                            <wp:docPr id="12" name="Image1" descr=""/>
+                            <wp:cNvGraphicFramePr>
+                              <a:graphicFrameLocks xmlns:a="http://schemas.openxmlformats.org/drawingml/2006/main" noChangeAspect="1"/>
+                            </wp:cNvGraphicFramePr>
+                            <a:graphic xmlns:a="http://schemas.openxmlformats.org/drawingml/2006/main">
+                              <a:graphicData uri="http://schemas.openxmlformats.org/drawingml/2006/picture">
+                                <pic:pic xmlns:pic="http://schemas.openxmlformats.org/drawingml/2006/picture">
+                                  <pic:nvPicPr>
+                                    <pic:cNvPr id="12" name="Image1" descr=""/>
+                                    <pic:cNvPicPr>
+                                      <a:picLocks noChangeAspect="1" noChangeArrowheads="1"/>
+                                    </pic:cNvPicPr>
+                                  </pic:nvPicPr>
+                                  <pic:blipFill>
+                                    <a:blip r:embed="rId6"/>
+                                    <a:stretch>
+                                      <a:fillRect/>
+                                    </a:stretch>
+                                  </pic:blipFill>
+                                  <pic:spPr bwMode="auto">
+                                    <a:xfrm>
+                                      <a:off x="0" y="0"/>
+                                      <a:ext cx="5943600" cy="3571240"/>
+                                    </a:xfrm>
+                                    <a:prstGeom prst="rect">
+                                      <a:avLst/>
+                                    </a:prstGeom>
+                                  </pic:spPr>
+                                </pic:pic>
+                              </a:graphicData>
+                            </a:graphic>
+                          </wp:inline>
+                        </w:drawing>
+                        <w:t xml:space="preserve">Figure </w:t>
+                      </w:r>
+                      <w:r>
+                        <w:rPr/>
+                        <w:fldChar w:fldCharType="begin"/>
+                      </w:r>
+                      <w:r>
+                        <w:rPr/>
+                        <w:instrText> SEQ Figure \* ARABIC </w:instrText>
+                      </w:r>
+                      <w:r>
+                        <w:rPr/>
+                        <w:fldChar w:fldCharType="separate"/>
+                      </w:r>
+                      <w:r>
+                        <w:rPr/>
+                        <w:t>4</w:t>
+                      </w:r>
+                      <w:r>
+                        <w:rPr/>
+                        <w:fldChar w:fldCharType="end"/>
+                      </w:r>
+                      <w:r>
+                        <w:rPr/>
+                        <w:t>: Al Khobar Clusters</w:t>
+                      </w:r>
+                    </w:p>
+                  </w:txbxContent>
+                </v:textbox>
+                <w10:wrap type="square" side="largest"/>
+              </v:rect>
+            </w:pict>
+          </mc:Fallback>
+        </mc:AlternateContent>
+      </w:r>
+    </w:p>
+    <w:p>
+      <w:pPr>
+        <w:pStyle w:val="TextBody"/>
+        <w:jc w:val="both"/>
+        <w:rPr/>
+      </w:pPr>
+      <w:r>
+        <w:rPr/>
+      </w:r>
+    </w:p>
+    <w:p>
+      <w:pPr>
+        <w:pStyle w:val="TextBody"/>
+        <w:jc w:val="both"/>
+        <w:rPr/>
+      </w:pPr>
+      <w:r>
+        <w:rPr/>
+      </w:r>
+    </w:p>
+    <w:p>
+      <w:pPr>
+        <w:pStyle w:val="TextBody"/>
+        <w:jc w:val="both"/>
+        <w:rPr/>
+      </w:pPr>
+      <w:r>
+        <w:rPr/>
+      </w:r>
+    </w:p>
+    <w:p>
+      <w:pPr>
+        <w:pStyle w:val="TextBody"/>
+        <w:jc w:val="both"/>
+        <w:rPr/>
+      </w:pPr>
+      <w:r>
+        <w:rPr/>
+      </w:r>
+    </w:p>
+    <w:p>
+      <w:pPr>
+        <w:pStyle w:val="TextBody"/>
+        <w:jc w:val="both"/>
+        <w:rPr/>
+      </w:pPr>
+      <w:r>
+        <w:rPr/>
+      </w:r>
+    </w:p>
+    <w:p>
+      <w:pPr>
+        <w:pStyle w:val="TextBody"/>
+        <w:jc w:val="both"/>
+        <w:rPr/>
+      </w:pPr>
+      <w:r>
+        <w:rPr/>
+      </w:r>
+    </w:p>
+    <w:p>
+      <w:pPr>
+        <w:pStyle w:val="TextBody"/>
+        <w:jc w:val="both"/>
+        <w:rPr/>
+      </w:pPr>
+      <w:r>
+        <w:rPr/>
+      </w:r>
+    </w:p>
+    <w:p>
+      <w:pPr>
+        <w:pStyle w:val="TextBody"/>
+        <w:jc w:val="both"/>
+        <w:rPr/>
+      </w:pPr>
+      <w:r>
+        <w:rPr/>
+      </w:r>
+    </w:p>
+    <w:p>
+      <w:pPr>
+        <w:pStyle w:val="TextBody"/>
+        <w:jc w:val="both"/>
+        <w:rPr/>
+      </w:pPr>
+      <w:r>
+        <w:rPr/>
+      </w:r>
+      <w:r>
+        <mc:AlternateContent>
+          <mc:Choice Requires="wps">
+            <w:drawing>
+              <wp:anchor behindDoc="0" distT="0" distB="0" distL="0" distR="0" simplePos="0" locked="0" layoutInCell="1" allowOverlap="1" relativeHeight="10">
+                <wp:simplePos x="0" y="0"/>
+                <wp:positionH relativeFrom="column">
+                  <wp:align>center</wp:align>
+                </wp:positionH>
+                <wp:positionV relativeFrom="paragraph">
+                  <wp:posOffset>635</wp:posOffset>
+                </wp:positionV>
+                <wp:extent cx="5943600" cy="3860165"/>
+                <wp:effectExtent l="0" t="0" r="0" b="0"/>
+                <wp:wrapSquare wrapText="largest"/>
+                <wp:docPr id="13" name="Frame5"/>
+                <a:graphic xmlns:a="http://schemas.openxmlformats.org/drawingml/2006/main">
+                  <a:graphicData uri="http://schemas.microsoft.com/office/word/2010/wordprocessingShape">
+                    <wps:wsp>
+                      <wps:cNvSpPr txBox="1"/>
+                      <wps:spPr>
+                        <a:xfrm>
+                          <a:off x="0" y="0"/>
+                          <a:ext cx="5943600" cy="3860165"/>
+                        </a:xfrm>
+                        <a:prstGeom prst="rect"/>
+                      </wps:spPr>
+                      <wps:txbx>
+                        <w:txbxContent>
+                          <w:p>
+                            <w:pPr>
+                              <w:pStyle w:val="Figure"/>
+                              <w:spacing w:before="120" w:after="120"/>
+                              <w:rPr/>
+                            </w:pPr>
+                            <w:r>
+                              <w:rPr/>
+                              <w:drawing>
+                                <wp:inline distT="0" distB="0" distL="0" distR="0">
+                                  <wp:extent cx="5943600" cy="3515995"/>
+                                  <wp:effectExtent l="0" t="0" r="0" b="0"/>
+                                  <wp:docPr id="14" name="Image5" descr=""/>
+                                  <wp:cNvGraphicFramePr>
+                                    <a:graphicFrameLocks xmlns:a="http://schemas.openxmlformats.org/drawingml/2006/main" noChangeAspect="1"/>
+                                  </wp:cNvGraphicFramePr>
+                                  <a:graphic xmlns:a="http://schemas.openxmlformats.org/drawingml/2006/main">
+                                    <a:graphicData uri="http://schemas.openxmlformats.org/drawingml/2006/picture">
+                                      <pic:pic xmlns:pic="http://schemas.openxmlformats.org/drawingml/2006/picture">
+                                        <pic:nvPicPr>
+                                          <pic:cNvPr id="14" name="Image5" descr=""/>
+                                          <pic:cNvPicPr>
+                                            <a:picLocks noChangeAspect="1" noChangeArrowheads="1"/>
+                                          </pic:cNvPicPr>
+                                        </pic:nvPicPr>
+                                        <pic:blipFill>
+                                          <a:blip r:embed="rId7"/>
+                                          <a:stretch>
+                                            <a:fillRect/>
+                                          </a:stretch>
+                                        </pic:blipFill>
+                                        <pic:spPr bwMode="auto">
+                                          <a:xfrm>
+                                            <a:off x="0" y="0"/>
+                                            <a:ext cx="5943600" cy="3515995"/>
+                                          </a:xfrm>
+                                          <a:prstGeom prst="rect">
+                                            <a:avLst/>
+                                          </a:prstGeom>
+                                        </pic:spPr>
+                                      </pic:pic>
+                                    </a:graphicData>
+                                  </a:graphic>
+                                </wp:inline>
+                              </w:drawing>
+                              <w:t xml:space="preserve">Figure </w:t>
+                            </w:r>
+                            <w:r>
+                              <w:rPr/>
+                              <w:fldChar w:fldCharType="begin"/>
+                            </w:r>
+                            <w:r>
+                              <w:rPr/>
+                              <w:instrText> SEQ Figure \* ARABIC </w:instrText>
+                            </w:r>
+                            <w:r>
+                              <w:rPr/>
+                              <w:fldChar w:fldCharType="separate"/>
+                            </w:r>
+                            <w:r>
+                              <w:rPr/>
+                              <w:t>5</w:t>
+                            </w:r>
+                            <w:r>
+                              <w:rPr/>
+                              <w:fldChar w:fldCharType="end"/>
+                            </w:r>
+                            <w:r>
+                              <w:rPr/>
+                              <w:t>: Dammam Clusters</w:t>
+                            </w:r>
+                          </w:p>
+                        </w:txbxContent>
+                      </wps:txbx>
+                      <wps:bodyPr anchor="t" lIns="0" tIns="0" rIns="0" bIns="0">
+                        <a:noAutofit/>
+                      </wps:bodyPr>
+                    </wps:wsp>
+                  </a:graphicData>
+                </a:graphic>
+              </wp:anchor>
+            </w:drawing>
+          </mc:Choice>
+          <mc:Fallback>
+            <w:pict>
+              <v:rect style="position:absolute;rotation:0;width:468pt;height:303.95pt;mso-wrap-distance-left:0pt;mso-wrap-distance-right:0pt;mso-wrap-distance-top:0pt;mso-wrap-distance-bottom:0pt;margin-top:0pt;mso-position-vertical:top;mso-position-vertical-relative:text;margin-left:0pt;mso-position-horizontal:center;mso-position-horizontal-relative:text">
+                <v:textbox inset="0in,0in,0in,0in">
+                  <w:txbxContent>
+                    <w:p>
+                      <w:pPr>
+                        <w:pStyle w:val="Figure"/>
+                        <w:spacing w:before="120" w:after="120"/>
+                        <w:rPr/>
+                      </w:pPr>
+                      <w:r>
+                        <w:rPr/>
+                        <w:drawing>
+                          <wp:inline distT="0" distB="0" distL="0" distR="0">
+                            <wp:extent cx="5943600" cy="3515995"/>
+                            <wp:effectExtent l="0" t="0" r="0" b="0"/>
+                            <wp:docPr id="15" name="Image5" descr=""/>
+                            <wp:cNvGraphicFramePr>
+                              <a:graphicFrameLocks xmlns:a="http://schemas.openxmlformats.org/drawingml/2006/main" noChangeAspect="1"/>
+                            </wp:cNvGraphicFramePr>
+                            <a:graphic xmlns:a="http://schemas.openxmlformats.org/drawingml/2006/main">
+                              <a:graphicData uri="http://schemas.openxmlformats.org/drawingml/2006/picture">
+                                <pic:pic xmlns:pic="http://schemas.openxmlformats.org/drawingml/2006/picture">
+                                  <pic:nvPicPr>
+                                    <pic:cNvPr id="15" name="Image5" descr=""/>
+                                    <pic:cNvPicPr>
+                                      <a:picLocks noChangeAspect="1" noChangeArrowheads="1"/>
+                                    </pic:cNvPicPr>
+                                  </pic:nvPicPr>
+                                  <pic:blipFill>
+                                    <a:blip r:embed="rId7"/>
+                                    <a:stretch>
+                                      <a:fillRect/>
+                                    </a:stretch>
+                                  </pic:blipFill>
+                                  <pic:spPr bwMode="auto">
+                                    <a:xfrm>
+                                      <a:off x="0" y="0"/>
+                                      <a:ext cx="5943600" cy="3515995"/>
+                                    </a:xfrm>
+                                    <a:prstGeom prst="rect">
+                                      <a:avLst/>
+                                    </a:prstGeom>
+                                  </pic:spPr>
+                                </pic:pic>
+                              </a:graphicData>
+                            </a:graphic>
+                          </wp:inline>
+                        </w:drawing>
+                        <w:t xml:space="preserve">Figure </w:t>
+                      </w:r>
+                      <w:r>
+                        <w:rPr/>
+                        <w:fldChar w:fldCharType="begin"/>
+                      </w:r>
+                      <w:r>
+                        <w:rPr/>
+                        <w:instrText> SEQ Figure \* ARABIC </w:instrText>
+                      </w:r>
+                      <w:r>
+                        <w:rPr/>
+                        <w:fldChar w:fldCharType="separate"/>
+                      </w:r>
+                      <w:r>
+                        <w:rPr/>
+                        <w:t>5</w:t>
+                      </w:r>
+                      <w:r>
+                        <w:rPr/>
+                        <w:fldChar w:fldCharType="end"/>
+                      </w:r>
+                      <w:r>
+                        <w:rPr/>
+                        <w:t>: Dammam Clusters</w:t>
+                      </w:r>
+                    </w:p>
+                  </w:txbxContent>
+                </v:textbox>
+                <w10:wrap type="square" side="largest"/>
+              </v:rect>
+            </w:pict>
+          </mc:Fallback>
+        </mc:AlternateContent>
       </w:r>
     </w:p>
     <w:p>
@@ -1943,16 +2794,6 @@
     </w:p>
     <w:p>
       <w:pPr>
-        <w:pStyle w:val="TextBody"/>
-        <w:jc w:val="both"/>
-        <w:rPr/>
-      </w:pPr>
-      <w:r>
-        <w:rPr/>
-      </w:r>
-    </w:p>
-    <w:p>
-      <w:pPr>
         <w:pStyle w:val="Heading3"/>
         <w:spacing w:before="0" w:after="160"/>
         <w:jc w:val="both"/>
@@ -1978,11 +2819,7 @@
       </w:pPr>
       <w:r>
         <w:rPr/>
-        <w:t xml:space="preserve">Cluster 0 – is by far </w:t>
-      </w:r>
-      <w:r>
-        <w:rPr/>
-        <w:t>the most populated cluster, and includes everything from Auto Workshops, Furniture Stores and Restaurants to IT Service Providers and Electronics Stores</w:t>
+        <w:t>Cluster 0 – is by far the most populated cluster, and includes everything from Auto Workshops, Furniture Stores and Restaurants to IT Service Providers and Electronics Stores</w:t>
       </w:r>
     </w:p>
     <w:p>
@@ -2019,23 +2856,7 @@
       </w:pPr>
       <w:r>
         <w:rPr/>
-        <w:t>Cluster</w:t>
-      </w:r>
-      <w:r>
-        <w:rPr/>
-        <w:t>s</w:t>
-      </w:r>
-      <w:r>
-        <w:rPr/>
-        <w:t xml:space="preserve"> 2, </w:t>
-      </w:r>
-      <w:r>
-        <w:rPr/>
-        <w:t>3 and 4</w:t>
-      </w:r>
-      <w:r>
-        <w:rPr/>
-        <w:t xml:space="preserve"> – </w:t>
+        <w:t xml:space="preserve">Clusters 2, 3 and 4 – </w:t>
       </w:r>
       <w:r>
         <w:rPr>
@@ -2131,6 +2952,219 @@
       <w:r>
         <w:rPr/>
       </w:r>
+      <w:r>
+        <mc:AlternateContent>
+          <mc:Choice Requires="wps">
+            <w:drawing>
+              <wp:anchor behindDoc="0" distT="0" distB="0" distL="0" distR="0" simplePos="0" locked="0" layoutInCell="1" allowOverlap="1" relativeHeight="12">
+                <wp:simplePos x="0" y="0"/>
+                <wp:positionH relativeFrom="column">
+                  <wp:align>center</wp:align>
+                </wp:positionH>
+                <wp:positionV relativeFrom="paragraph">
+                  <wp:posOffset>635</wp:posOffset>
+                </wp:positionV>
+                <wp:extent cx="5943600" cy="3904615"/>
+                <wp:effectExtent l="0" t="0" r="0" b="0"/>
+                <wp:wrapSquare wrapText="largest"/>
+                <wp:docPr id="16" name="Frame6"/>
+                <a:graphic xmlns:a="http://schemas.openxmlformats.org/drawingml/2006/main">
+                  <a:graphicData uri="http://schemas.microsoft.com/office/word/2010/wordprocessingShape">
+                    <wps:wsp>
+                      <wps:cNvSpPr txBox="1"/>
+                      <wps:spPr>
+                        <a:xfrm>
+                          <a:off x="0" y="0"/>
+                          <a:ext cx="5943600" cy="3904615"/>
+                        </a:xfrm>
+                        <a:prstGeom prst="rect"/>
+                      </wps:spPr>
+                      <wps:txbx>
+                        <w:txbxContent>
+                          <w:p>
+                            <w:pPr>
+                              <w:pStyle w:val="Figure"/>
+                              <w:spacing w:before="120" w:after="120"/>
+                              <w:rPr/>
+                            </w:pPr>
+                            <w:r>
+                              <w:rPr/>
+                              <w:drawing>
+                                <wp:inline distT="0" distB="0" distL="0" distR="0">
+                                  <wp:extent cx="5943600" cy="3560445"/>
+                                  <wp:effectExtent l="0" t="0" r="0" b="0"/>
+                                  <wp:docPr id="17" name="Image6" descr=""/>
+                                  <wp:cNvGraphicFramePr>
+                                    <a:graphicFrameLocks xmlns:a="http://schemas.openxmlformats.org/drawingml/2006/main" noChangeAspect="1"/>
+                                  </wp:cNvGraphicFramePr>
+                                  <a:graphic xmlns:a="http://schemas.openxmlformats.org/drawingml/2006/main">
+                                    <a:graphicData uri="http://schemas.openxmlformats.org/drawingml/2006/picture">
+                                      <pic:pic xmlns:pic="http://schemas.openxmlformats.org/drawingml/2006/picture">
+                                        <pic:nvPicPr>
+                                          <pic:cNvPr id="17" name="Image6" descr=""/>
+                                          <pic:cNvPicPr>
+                                            <a:picLocks noChangeAspect="1" noChangeArrowheads="1"/>
+                                          </pic:cNvPicPr>
+                                        </pic:nvPicPr>
+                                        <pic:blipFill>
+                                          <a:blip r:embed="rId8"/>
+                                          <a:stretch>
+                                            <a:fillRect/>
+                                          </a:stretch>
+                                        </pic:blipFill>
+                                        <pic:spPr bwMode="auto">
+                                          <a:xfrm>
+                                            <a:off x="0" y="0"/>
+                                            <a:ext cx="5943600" cy="3560445"/>
+                                          </a:xfrm>
+                                          <a:prstGeom prst="rect">
+                                            <a:avLst/>
+                                          </a:prstGeom>
+                                        </pic:spPr>
+                                      </pic:pic>
+                                    </a:graphicData>
+                                  </a:graphic>
+                                </wp:inline>
+                              </w:drawing>
+                              <w:t xml:space="preserve">Figure </w:t>
+                            </w:r>
+                            <w:r>
+                              <w:rPr/>
+                              <w:fldChar w:fldCharType="begin"/>
+                            </w:r>
+                            <w:r>
+                              <w:rPr/>
+                              <w:instrText> SEQ Figure \* ARABIC </w:instrText>
+                            </w:r>
+                            <w:r>
+                              <w:rPr/>
+                              <w:fldChar w:fldCharType="separate"/>
+                            </w:r>
+                            <w:r>
+                              <w:rPr/>
+                              <w:t>6</w:t>
+                            </w:r>
+                            <w:r>
+                              <w:rPr/>
+                              <w:fldChar w:fldCharType="end"/>
+                            </w:r>
+                            <w:r>
+                              <w:rPr/>
+                              <w:t xml:space="preserve">: District Recommendation for a </w:t>
+                            </w:r>
+                            <w:r>
+                              <w:rPr/>
+                              <w:t>Jewelry</w:t>
+                            </w:r>
+                            <w:r>
+                              <w:rPr/>
+                              <w:t xml:space="preserve"> Store</w:t>
+                            </w:r>
+                          </w:p>
+                        </w:txbxContent>
+                      </wps:txbx>
+                      <wps:bodyPr anchor="t" lIns="0" tIns="0" rIns="0" bIns="0">
+                        <a:noAutofit/>
+                      </wps:bodyPr>
+                    </wps:wsp>
+                  </a:graphicData>
+                </a:graphic>
+              </wp:anchor>
+            </w:drawing>
+          </mc:Choice>
+          <mc:Fallback>
+            <w:pict>
+              <v:rect style="position:absolute;rotation:0;width:468pt;height:307.45pt;mso-wrap-distance-left:0pt;mso-wrap-distance-right:0pt;mso-wrap-distance-top:0pt;mso-wrap-distance-bottom:0pt;margin-top:0pt;mso-position-vertical:top;mso-position-vertical-relative:text;margin-left:0pt;mso-position-horizontal:center;mso-position-horizontal-relative:text">
+                <v:textbox inset="0in,0in,0in,0in">
+                  <w:txbxContent>
+                    <w:p>
+                      <w:pPr>
+                        <w:pStyle w:val="Figure"/>
+                        <w:spacing w:before="120" w:after="120"/>
+                        <w:rPr/>
+                      </w:pPr>
+                      <w:r>
+                        <w:rPr/>
+                        <w:drawing>
+                          <wp:inline distT="0" distB="0" distL="0" distR="0">
+                            <wp:extent cx="5943600" cy="3560445"/>
+                            <wp:effectExtent l="0" t="0" r="0" b="0"/>
+                            <wp:docPr id="18" name="Image6" descr=""/>
+                            <wp:cNvGraphicFramePr>
+                              <a:graphicFrameLocks xmlns:a="http://schemas.openxmlformats.org/drawingml/2006/main" noChangeAspect="1"/>
+                            </wp:cNvGraphicFramePr>
+                            <a:graphic xmlns:a="http://schemas.openxmlformats.org/drawingml/2006/main">
+                              <a:graphicData uri="http://schemas.openxmlformats.org/drawingml/2006/picture">
+                                <pic:pic xmlns:pic="http://schemas.openxmlformats.org/drawingml/2006/picture">
+                                  <pic:nvPicPr>
+                                    <pic:cNvPr id="18" name="Image6" descr=""/>
+                                    <pic:cNvPicPr>
+                                      <a:picLocks noChangeAspect="1" noChangeArrowheads="1"/>
+                                    </pic:cNvPicPr>
+                                  </pic:nvPicPr>
+                                  <pic:blipFill>
+                                    <a:blip r:embed="rId8"/>
+                                    <a:stretch>
+                                      <a:fillRect/>
+                                    </a:stretch>
+                                  </pic:blipFill>
+                                  <pic:spPr bwMode="auto">
+                                    <a:xfrm>
+                                      <a:off x="0" y="0"/>
+                                      <a:ext cx="5943600" cy="3560445"/>
+                                    </a:xfrm>
+                                    <a:prstGeom prst="rect">
+                                      <a:avLst/>
+                                    </a:prstGeom>
+                                  </pic:spPr>
+                                </pic:pic>
+                              </a:graphicData>
+                            </a:graphic>
+                          </wp:inline>
+                        </w:drawing>
+                        <w:t xml:space="preserve">Figure </w:t>
+                      </w:r>
+                      <w:r>
+                        <w:rPr/>
+                        <w:fldChar w:fldCharType="begin"/>
+                      </w:r>
+                      <w:r>
+                        <w:rPr/>
+                        <w:instrText> SEQ Figure \* ARABIC </w:instrText>
+                      </w:r>
+                      <w:r>
+                        <w:rPr/>
+                        <w:fldChar w:fldCharType="separate"/>
+                      </w:r>
+                      <w:r>
+                        <w:rPr/>
+                        <w:t>6</w:t>
+                      </w:r>
+                      <w:r>
+                        <w:rPr/>
+                        <w:fldChar w:fldCharType="end"/>
+                      </w:r>
+                      <w:r>
+                        <w:rPr/>
+                        <w:t xml:space="preserve">: District Recommendation for a </w:t>
+                      </w:r>
+                      <w:r>
+                        <w:rPr/>
+                        <w:t>Jewelry</w:t>
+                      </w:r>
+                      <w:r>
+                        <w:rPr/>
+                        <w:t xml:space="preserve"> Store</w:t>
+                      </w:r>
+                    </w:p>
+                  </w:txbxContent>
+                </v:textbox>
+                <w10:wrap type="square" side="largest"/>
+              </v:rect>
+            </w:pict>
+          </mc:Fallback>
+        </mc:AlternateContent>
+      </w:r>
     </w:p>
     <w:p>
       <w:pPr>
@@ -2193,6 +3227,273 @@
       <w:r>
         <w:rPr/>
       </w:r>
+      <w:r>
+        <mc:AlternateContent>
+          <mc:Choice Requires="wps">
+            <w:drawing>
+              <wp:anchor behindDoc="0" distT="0" distB="0" distL="0" distR="0" simplePos="0" locked="0" layoutInCell="1" allowOverlap="1" relativeHeight="14">
+                <wp:simplePos x="0" y="0"/>
+                <wp:positionH relativeFrom="column">
+                  <wp:align>center</wp:align>
+                </wp:positionH>
+                <wp:positionV relativeFrom="paragraph">
+                  <wp:posOffset>635</wp:posOffset>
+                </wp:positionV>
+                <wp:extent cx="5943600" cy="3877945"/>
+                <wp:effectExtent l="0" t="0" r="0" b="0"/>
+                <wp:wrapSquare wrapText="largest"/>
+                <wp:docPr id="19" name="Frame7"/>
+                <a:graphic xmlns:a="http://schemas.openxmlformats.org/drawingml/2006/main">
+                  <a:graphicData uri="http://schemas.microsoft.com/office/word/2010/wordprocessingShape">
+                    <wps:wsp>
+                      <wps:cNvSpPr txBox="1"/>
+                      <wps:spPr>
+                        <a:xfrm>
+                          <a:off x="0" y="0"/>
+                          <a:ext cx="5943600" cy="3877945"/>
+                        </a:xfrm>
+                        <a:prstGeom prst="rect"/>
+                      </wps:spPr>
+                      <wps:txbx>
+                        <w:txbxContent>
+                          <w:p>
+                            <w:pPr>
+                              <w:pStyle w:val="Figure"/>
+                              <w:spacing w:before="120" w:after="120"/>
+                              <w:rPr/>
+                            </w:pPr>
+                            <w:r>
+                              <w:rPr/>
+                              <w:drawing>
+                                <wp:inline distT="0" distB="0" distL="0" distR="0">
+                                  <wp:extent cx="5943600" cy="3533775"/>
+                                  <wp:effectExtent l="0" t="0" r="0" b="0"/>
+                                  <wp:docPr id="20" name="Image7" descr=""/>
+                                  <wp:cNvGraphicFramePr>
+                                    <a:graphicFrameLocks xmlns:a="http://schemas.openxmlformats.org/drawingml/2006/main" noChangeAspect="1"/>
+                                  </wp:cNvGraphicFramePr>
+                                  <a:graphic xmlns:a="http://schemas.openxmlformats.org/drawingml/2006/main">
+                                    <a:graphicData uri="http://schemas.openxmlformats.org/drawingml/2006/picture">
+                                      <pic:pic xmlns:pic="http://schemas.openxmlformats.org/drawingml/2006/picture">
+                                        <pic:nvPicPr>
+                                          <pic:cNvPr id="20" name="Image7" descr=""/>
+                                          <pic:cNvPicPr>
+                                            <a:picLocks noChangeAspect="1" noChangeArrowheads="1"/>
+                                          </pic:cNvPicPr>
+                                        </pic:nvPicPr>
+                                        <pic:blipFill>
+                                          <a:blip r:embed="rId9"/>
+                                          <a:stretch>
+                                            <a:fillRect/>
+                                          </a:stretch>
+                                        </pic:blipFill>
+                                        <pic:spPr bwMode="auto">
+                                          <a:xfrm>
+                                            <a:off x="0" y="0"/>
+                                            <a:ext cx="5943600" cy="3533775"/>
+                                          </a:xfrm>
+                                          <a:prstGeom prst="rect">
+                                            <a:avLst/>
+                                          </a:prstGeom>
+                                        </pic:spPr>
+                                      </pic:pic>
+                                    </a:graphicData>
+                                  </a:graphic>
+                                </wp:inline>
+                              </w:drawing>
+                              <w:t xml:space="preserve">Figure </w:t>
+                            </w:r>
+                            <w:r>
+                              <w:rPr/>
+                              <w:fldChar w:fldCharType="begin"/>
+                            </w:r>
+                            <w:r>
+                              <w:rPr/>
+                              <w:instrText> SEQ Figure \* ARABIC </w:instrText>
+                            </w:r>
+                            <w:r>
+                              <w:rPr/>
+                              <w:fldChar w:fldCharType="separate"/>
+                            </w:r>
+                            <w:r>
+                              <w:rPr/>
+                              <w:t>7</w:t>
+                            </w:r>
+                            <w:r>
+                              <w:rPr/>
+                              <w:fldChar w:fldCharType="end"/>
+                            </w:r>
+                            <w:r>
+                              <w:rPr/>
+                              <w:t>: Location Recommendation</w:t>
+                            </w:r>
+                          </w:p>
+                        </w:txbxContent>
+                      </wps:txbx>
+                      <wps:bodyPr anchor="t" lIns="0" tIns="0" rIns="0" bIns="0">
+                        <a:noAutofit/>
+                      </wps:bodyPr>
+                    </wps:wsp>
+                  </a:graphicData>
+                </a:graphic>
+              </wp:anchor>
+            </w:drawing>
+          </mc:Choice>
+          <mc:Fallback>
+            <w:pict>
+              <v:rect style="position:absolute;rotation:0;width:468pt;height:305.35pt;mso-wrap-distance-left:0pt;mso-wrap-distance-right:0pt;mso-wrap-distance-top:0pt;mso-wrap-distance-bottom:0pt;margin-top:0pt;mso-position-vertical:top;mso-position-vertical-relative:text;margin-left:0pt;mso-position-horizontal:center;mso-position-horizontal-relative:text">
+                <v:textbox inset="0in,0in,0in,0in">
+                  <w:txbxContent>
+                    <w:p>
+                      <w:pPr>
+                        <w:pStyle w:val="Figure"/>
+                        <w:spacing w:before="120" w:after="120"/>
+                        <w:rPr/>
+                      </w:pPr>
+                      <w:r>
+                        <w:rPr/>
+                        <w:drawing>
+                          <wp:inline distT="0" distB="0" distL="0" distR="0">
+                            <wp:extent cx="5943600" cy="3533775"/>
+                            <wp:effectExtent l="0" t="0" r="0" b="0"/>
+                            <wp:docPr id="21" name="Image7" descr=""/>
+                            <wp:cNvGraphicFramePr>
+                              <a:graphicFrameLocks xmlns:a="http://schemas.openxmlformats.org/drawingml/2006/main" noChangeAspect="1"/>
+                            </wp:cNvGraphicFramePr>
+                            <a:graphic xmlns:a="http://schemas.openxmlformats.org/drawingml/2006/main">
+                              <a:graphicData uri="http://schemas.openxmlformats.org/drawingml/2006/picture">
+                                <pic:pic xmlns:pic="http://schemas.openxmlformats.org/drawingml/2006/picture">
+                                  <pic:nvPicPr>
+                                    <pic:cNvPr id="21" name="Image7" descr=""/>
+                                    <pic:cNvPicPr>
+                                      <a:picLocks noChangeAspect="1" noChangeArrowheads="1"/>
+                                    </pic:cNvPicPr>
+                                  </pic:nvPicPr>
+                                  <pic:blipFill>
+                                    <a:blip r:embed="rId9"/>
+                                    <a:stretch>
+                                      <a:fillRect/>
+                                    </a:stretch>
+                                  </pic:blipFill>
+                                  <pic:spPr bwMode="auto">
+                                    <a:xfrm>
+                                      <a:off x="0" y="0"/>
+                                      <a:ext cx="5943600" cy="3533775"/>
+                                    </a:xfrm>
+                                    <a:prstGeom prst="rect">
+                                      <a:avLst/>
+                                    </a:prstGeom>
+                                  </pic:spPr>
+                                </pic:pic>
+                              </a:graphicData>
+                            </a:graphic>
+                          </wp:inline>
+                        </w:drawing>
+                        <w:t xml:space="preserve">Figure </w:t>
+                      </w:r>
+                      <w:r>
+                        <w:rPr/>
+                        <w:fldChar w:fldCharType="begin"/>
+                      </w:r>
+                      <w:r>
+                        <w:rPr/>
+                        <w:instrText> SEQ Figure \* ARABIC </w:instrText>
+                      </w:r>
+                      <w:r>
+                        <w:rPr/>
+                        <w:fldChar w:fldCharType="separate"/>
+                      </w:r>
+                      <w:r>
+                        <w:rPr/>
+                        <w:t>7</w:t>
+                      </w:r>
+                      <w:r>
+                        <w:rPr/>
+                        <w:fldChar w:fldCharType="end"/>
+                      </w:r>
+                      <w:r>
+                        <w:rPr/>
+                        <w:t>: Location Recommendation</w:t>
+                      </w:r>
+                    </w:p>
+                  </w:txbxContent>
+                </v:textbox>
+                <w10:wrap type="square" side="largest"/>
+              </v:rect>
+            </w:pict>
+          </mc:Fallback>
+        </mc:AlternateContent>
+      </w:r>
+    </w:p>
+    <w:p>
+      <w:pPr>
+        <w:pStyle w:val="TextBody"/>
+        <w:jc w:val="both"/>
+        <w:rPr/>
+      </w:pPr>
+      <w:r>
+        <w:rPr/>
+      </w:r>
+    </w:p>
+    <w:p>
+      <w:pPr>
+        <w:pStyle w:val="TextBody"/>
+        <w:jc w:val="both"/>
+        <w:rPr/>
+      </w:pPr>
+      <w:r>
+        <w:rPr/>
+      </w:r>
+    </w:p>
+    <w:p>
+      <w:pPr>
+        <w:pStyle w:val="TextBody"/>
+        <w:jc w:val="both"/>
+        <w:rPr/>
+      </w:pPr>
+      <w:r>
+        <w:rPr/>
+      </w:r>
+    </w:p>
+    <w:p>
+      <w:pPr>
+        <w:pStyle w:val="TextBody"/>
+        <w:jc w:val="both"/>
+        <w:rPr/>
+      </w:pPr>
+      <w:r>
+        <w:rPr/>
+      </w:r>
+    </w:p>
+    <w:p>
+      <w:pPr>
+        <w:pStyle w:val="TextBody"/>
+        <w:jc w:val="both"/>
+        <w:rPr/>
+      </w:pPr>
+      <w:r>
+        <w:rPr/>
+      </w:r>
+    </w:p>
+    <w:p>
+      <w:pPr>
+        <w:pStyle w:val="TextBody"/>
+        <w:jc w:val="both"/>
+        <w:rPr/>
+      </w:pPr>
+      <w:r>
+        <w:rPr/>
+      </w:r>
+    </w:p>
+    <w:p>
+      <w:pPr>
+        <w:pStyle w:val="TextBody"/>
+        <w:jc w:val="both"/>
+        <w:rPr/>
+      </w:pPr>
+      <w:r>
+        <w:rPr/>
+      </w:r>
     </w:p>
     <w:p>
       <w:pPr>
@@ -2213,44 +3514,73 @@
       </w:pPr>
       <w:r>
         <w:rPr/>
-        <w:t xml:space="preserve">Finally, we'd like to get a </w:t>
-      </w:r>
-      <w:r>
-        <w:rPr/>
-        <w:t>recommendation</w:t>
-      </w:r>
-      <w:r>
-        <w:rPr/>
-        <w:t xml:space="preserve"> for the cluster where the business should open.</w:t>
-      </w:r>
-    </w:p>
-    <w:p>
-      <w:pPr>
-        <w:pStyle w:val="TextBody"/>
-        <w:jc w:val="both"/>
-        <w:rPr/>
-      </w:pPr>
-      <w:r>
-        <w:rPr/>
-        <w:t xml:space="preserve">Since there isn't enough data to build the correlation between clusters and business success, we'll recommend the venue if it is in the top 10 venues for that cluster. We'll also assign a recommendation point, which will be the frequency of the venue </w:t>
-      </w:r>
-      <w:r>
-        <w:rPr/>
-        <w:t>occurring</w:t>
-      </w:r>
-      <w:r>
-        <w:rPr/>
-        <w:t xml:space="preserve"> in the top 10 venues for every district.</w:t>
-      </w:r>
-    </w:p>
-    <w:p>
-      <w:pPr>
-        <w:pStyle w:val="TextBody"/>
-        <w:jc w:val="both"/>
-        <w:rPr/>
-      </w:pPr>
-      <w:r>
-        <w:rPr/>
+        <w:t>Finally, we'd like to get a recommendation for the cluster where the business should open.</w:t>
+      </w:r>
+    </w:p>
+    <w:p>
+      <w:pPr>
+        <w:pStyle w:val="TextBody"/>
+        <w:jc w:val="both"/>
+        <w:rPr/>
+      </w:pPr>
+      <w:r>
+        <w:rPr/>
+        <w:t>Since there isn't enough data to build the correlation between clusters and business success, we'll recommend the venue if it is in the top 10 venues for that cluster. We'll also assign a recommendation point, which will be the frequency of the venue occurring in the top 10 venues for every district.</w:t>
+      </w:r>
+    </w:p>
+    <w:p>
+      <w:pPr>
+        <w:pStyle w:val="TextBody"/>
+        <w:jc w:val="both"/>
+        <w:rPr/>
+      </w:pPr>
+      <w:r>
+        <w:rPr/>
+        <w:drawing>
+          <wp:anchor behindDoc="0" distT="0" distB="0" distL="0" distR="0" simplePos="0" locked="0" layoutInCell="1" allowOverlap="1" relativeHeight="16">
+            <wp:simplePos x="0" y="0"/>
+            <wp:positionH relativeFrom="column">
+              <wp:align>center</wp:align>
+            </wp:positionH>
+            <wp:positionV relativeFrom="paragraph">
+              <wp:posOffset>635</wp:posOffset>
+            </wp:positionV>
+            <wp:extent cx="5943600" cy="993775"/>
+            <wp:effectExtent l="0" t="0" r="0" b="0"/>
+            <wp:wrapSquare wrapText="largest"/>
+            <wp:docPr id="22" name="Image8" descr=""/>
+            <wp:cNvGraphicFramePr>
+              <a:graphicFrameLocks xmlns:a="http://schemas.openxmlformats.org/drawingml/2006/main" noChangeAspect="1"/>
+            </wp:cNvGraphicFramePr>
+            <a:graphic xmlns:a="http://schemas.openxmlformats.org/drawingml/2006/main">
+              <a:graphicData uri="http://schemas.openxmlformats.org/drawingml/2006/picture">
+                <pic:pic xmlns:pic="http://schemas.openxmlformats.org/drawingml/2006/picture">
+                  <pic:nvPicPr>
+                    <pic:cNvPr id="22" name="Image8" descr=""/>
+                    <pic:cNvPicPr>
+                      <a:picLocks noChangeAspect="1" noChangeArrowheads="1"/>
+                    </pic:cNvPicPr>
+                  </pic:nvPicPr>
+                  <pic:blipFill>
+                    <a:blip r:embed="rId10"/>
+                    <a:stretch>
+                      <a:fillRect/>
+                    </a:stretch>
+                  </pic:blipFill>
+                  <pic:spPr bwMode="auto">
+                    <a:xfrm>
+                      <a:off x="0" y="0"/>
+                      <a:ext cx="5943600" cy="993775"/>
+                    </a:xfrm>
+                    <a:prstGeom prst="rect">
+                      <a:avLst/>
+                    </a:prstGeom>
+                  </pic:spPr>
+                </pic:pic>
+              </a:graphicData>
+            </a:graphic>
+          </wp:anchor>
+        </w:drawing>
       </w:r>
     </w:p>
     <w:p>
@@ -2299,39 +3629,6 @@
     </w:p>
     <w:p>
       <w:pPr>
-        <w:pStyle w:val="Normal"/>
-        <w:spacing w:before="0" w:after="160"/>
-        <w:jc w:val="both"/>
-        <w:rPr/>
-      </w:pPr>
-      <w:r>
-        <w:rPr/>
-      </w:r>
-    </w:p>
-    <w:p>
-      <w:pPr>
-        <w:pStyle w:val="Normal"/>
-        <w:spacing w:before="0" w:after="160"/>
-        <w:jc w:val="both"/>
-        <w:rPr/>
-      </w:pPr>
-      <w:r>
-        <w:rPr/>
-      </w:r>
-    </w:p>
-    <w:p>
-      <w:pPr>
-        <w:pStyle w:val="Normal"/>
-        <w:spacing w:before="0" w:after="160"/>
-        <w:jc w:val="both"/>
-        <w:rPr/>
-      </w:pPr>
-      <w:r>
-        <w:rPr/>
-      </w:r>
-    </w:p>
-    <w:p>
-      <w:pPr>
         <w:pStyle w:val="Heading1"/>
         <w:jc w:val="both"/>
         <w:rPr/>
@@ -2381,11 +3678,7 @@
       </w:pPr>
       <w:r>
         <w:rPr/>
-        <w:t xml:space="preserve">However, </w:t>
-      </w:r>
-      <w:r>
-        <w:rPr/>
-        <w:t xml:space="preserve">one problem that couldn’t be resolved was getting district population statistics, or a way to measure footfall of each venue. For example, a shawerma shop may see 100x the daily customers than a resort, but this isn’t apparent by any data given by Foursquare. </w:t>
+        <w:t xml:space="preserve">However, one problem that couldn’t be resolved was getting district population statistics, or a way to measure footfall of each venue. For example, a shawerma shop may see 100x the daily customers than a resort, but this isn’t apparent by any data given by Foursquare. </w:t>
       </w:r>
     </w:p>
     <w:p>
@@ -2442,11 +3735,7 @@
       </w:r>
       <w:r>
         <w:rPr/>
-        <w:t xml:space="preserve">the number of members </w:t>
-      </w:r>
-      <w:r>
-        <w:rPr/>
-        <w:t>should necessarily be evenly spread, it just rings a bell when there are multiple clusters with just one member.</w:t>
+        <w:t>the number of members should necessarily be evenly spread, it just rings a bell when there are multiple clusters with just one member.</w:t>
       </w:r>
     </w:p>
     <w:p>
@@ -2623,6 +3912,17 @@
     </w:p>
     <w:p>
       <w:pPr>
+        <w:pStyle w:val="Heading1"/>
+        <w:jc w:val="both"/>
+        <w:rPr/>
+      </w:pPr>
+      <w:r>
+        <w:rPr/>
+        <w:t>Conclusion</w:t>
+      </w:r>
+    </w:p>
+    <w:p>
+      <w:pPr>
         <w:pStyle w:val="Normal"/>
         <w:spacing w:before="0" w:after="160"/>
         <w:jc w:val="both"/>
@@ -2630,17 +3930,7 @@
       </w:pPr>
       <w:r>
         <w:rPr/>
-      </w:r>
-    </w:p>
-    <w:p>
-      <w:pPr>
-        <w:pStyle w:val="Heading1"/>
-        <w:jc w:val="both"/>
-        <w:rPr/>
-      </w:pPr>
-      <w:r>
-        <w:rPr/>
-        <w:t>Conclusion</w:t>
+        <w:t>In conclusion, I think the overall outcome was satisfactory, however the limited data leaves a lot more room to improve on in the future. Especially with population data, foot traffic, etc., a much better model could be developed to offer better recommendations for business locations.</w:t>
       </w:r>
     </w:p>
     <w:sectPr>
@@ -2662,6 +3952,7 @@
     <w:rPrDefault>
       <w:rPr>
         <w:rFonts w:ascii="Calibri" w:hAnsi="Calibri" w:eastAsia="Calibri" w:cs="Arial"/>
+        <w:sz w:val="20"/>
         <w:szCs w:val="22"/>
         <w:lang w:val="en-US" w:eastAsia="en-US" w:bidi="ar-SA"/>
       </w:rPr>
@@ -2678,9 +3969,7 @@
     <w:pPr>
       <w:widowControl/>
       <w:suppressAutoHyphens w:val="true"/>
-      <w:kinsoku w:val="true"/>
-      <w:overflowPunct w:val="true"/>
-      <w:autoSpaceDE w:val="true"/>
+      <w:overflowPunct w:val="false"/>
       <w:bidi w:val="0"/>
       <w:spacing w:lineRule="auto" w:line="259" w:before="0" w:after="160"/>
       <w:jc w:val="left"/>
@@ -2702,10 +3991,6 @@
     <w:pPr>
       <w:keepNext w:val="true"/>
       <w:keepLines/>
-      <w:numPr>
-        <w:ilvl w:val="0"/>
-        <w:numId w:val="0"/>
-      </w:numPr>
       <w:spacing w:before="240" w:after="0"/>
       <w:outlineLvl w:val="0"/>
     </w:pPr>
@@ -2724,10 +4009,6 @@
     <w:pPr>
       <w:keepNext w:val="true"/>
       <w:keepLines/>
-      <w:numPr>
-        <w:ilvl w:val="0"/>
-        <w:numId w:val="0"/>
-      </w:numPr>
       <w:spacing w:before="40" w:after="0"/>
       <w:outlineLvl w:val="1"/>
     </w:pPr>
@@ -2746,10 +4027,6 @@
     <w:pPr>
       <w:keepNext w:val="true"/>
       <w:keepLines/>
-      <w:numPr>
-        <w:ilvl w:val="0"/>
-        <w:numId w:val="0"/>
-      </w:numPr>
       <w:spacing w:before="40" w:after="0"/>
       <w:outlineLvl w:val="2"/>
     </w:pPr>
@@ -2768,10 +4045,6 @@
     <w:pPr>
       <w:keepNext w:val="true"/>
       <w:keepLines/>
-      <w:numPr>
-        <w:ilvl w:val="0"/>
-        <w:numId w:val="0"/>
-      </w:numPr>
       <w:spacing w:before="40" w:after="0"/>
       <w:outlineLvl w:val="3"/>
     </w:pPr>
@@ -2910,6 +4183,13 @@
       <w:szCs w:val="20"/>
     </w:rPr>
   </w:style>
+  <w:style w:type="paragraph" w:styleId="Figure">
+    <w:name w:val="Figure"/>
+    <w:basedOn w:val="Caption"/>
+    <w:qFormat/>
+    <w:pPr/>
+    <w:rPr/>
+  </w:style>
   <w:style w:type="numbering" w:styleId="NoList">
     <w:name w:val="No List"/>
     <w:qFormat/>
